--- a/Problem_solving_Int_Q.docx
+++ b/Problem_solving_Int_Q.docx
@@ -171,7 +171,6 @@
           <w:lang w:eastAsia="en-IN"/>
         </w:rPr>
       </w:pPr>
-      <w:proofErr w:type="gramStart"/>
       <w:r>
         <w:rPr>
           <w:rFonts w:ascii="Helvetica" w:eastAsia="Times New Roman" w:hAnsi="Symbol" w:cs="Helvetica"/>
@@ -188,17 +187,7 @@
           <w:szCs w:val="24"/>
           <w:lang w:eastAsia="en-IN"/>
         </w:rPr>
-        <w:t xml:space="preserve">  Try</w:t>
-      </w:r>
-      <w:proofErr w:type="gramEnd"/>
-      <w:r>
-        <w:rPr>
-          <w:rFonts w:ascii="Helvetica" w:eastAsia="Times New Roman" w:hAnsi="Helvetica" w:cs="Helvetica"/>
-          <w:sz w:val="24"/>
-          <w:szCs w:val="24"/>
-          <w:lang w:eastAsia="en-IN"/>
-        </w:rPr>
-        <w:t xml:space="preserve"> to </w:t>
+        <w:t xml:space="preserve">  Try to </w:t>
       </w:r>
       <w:r>
         <w:rPr>
@@ -540,27 +529,7 @@
           <w:szCs w:val="24"/>
           <w:lang w:eastAsia="en-IN"/>
         </w:rPr>
-        <w:t xml:space="preserve">Return </w:t>
-      </w:r>
-      <w:proofErr w:type="gramStart"/>
-      <w:r>
-        <w:rPr>
-          <w:rFonts w:ascii="Helvetica" w:eastAsia="Times New Roman" w:hAnsi="Helvetica" w:cs="Helvetica"/>
-          <w:sz w:val="24"/>
-          <w:szCs w:val="24"/>
-          <w:lang w:eastAsia="en-IN"/>
-        </w:rPr>
-        <w:t>a</w:t>
-      </w:r>
-      <w:proofErr w:type="gramEnd"/>
-      <w:r>
-        <w:rPr>
-          <w:rFonts w:ascii="Helvetica" w:eastAsia="Times New Roman" w:hAnsi="Helvetica" w:cs="Helvetica"/>
-          <w:sz w:val="24"/>
-          <w:szCs w:val="24"/>
-          <w:lang w:eastAsia="en-IN"/>
-        </w:rPr>
-        <w:t xml:space="preserve"> integer array as described in the problem above.</w:t>
+        <w:t>Return a integer array as described in the problem above.</w:t>
       </w:r>
     </w:p>
     <w:p>
@@ -1191,7 +1160,6 @@
         </w:rPr>
         <w:t xml:space="preserve"> </w:t>
       </w:r>
-      <w:proofErr w:type="gramStart"/>
       <w:r>
         <w:rPr>
           <w:rFonts w:ascii="Helvetica" w:eastAsia="Times New Roman" w:hAnsi="Helvetica" w:cs="Helvetica"/>
@@ -1219,7 +1187,6 @@
         <w:t>(</w:t>
       </w:r>
       <w:proofErr w:type="spellStart"/>
-      <w:proofErr w:type="gramEnd"/>
       <w:r>
         <w:rPr>
           <w:rFonts w:ascii="Helvetica" w:eastAsia="Times New Roman" w:hAnsi="Helvetica" w:cs="Helvetica"/>
@@ -1573,35 +1540,7 @@
           <w:bdr w:val="none" w:sz="0" w:space="0" w:color="auto" w:frame="1"/>
           <w:lang w:eastAsia="en-IN"/>
         </w:rPr>
-        <w:t>&lt;</w:t>
-      </w:r>
-      <w:proofErr w:type="gramStart"/>
-      <w:r>
-        <w:rPr>
-          <w:rFonts w:ascii="Helvetica" w:eastAsia="Times New Roman" w:hAnsi="Helvetica" w:cs="Helvetica"/>
-          <w:b/>
-          <w:bCs/>
-          <w:color w:val="000000"/>
-          <w:sz w:val="24"/>
-          <w:szCs w:val="24"/>
-          <w:bdr w:val="none" w:sz="0" w:space="0" w:color="auto" w:frame="1"/>
-          <w:lang w:eastAsia="en-IN"/>
-        </w:rPr>
-        <w:t>&gt;(</w:t>
-      </w:r>
-      <w:proofErr w:type="gramEnd"/>
-      <w:r>
-        <w:rPr>
-          <w:rFonts w:ascii="Helvetica" w:eastAsia="Times New Roman" w:hAnsi="Helvetica" w:cs="Helvetica"/>
-          <w:b/>
-          <w:bCs/>
-          <w:color w:val="000000"/>
-          <w:sz w:val="24"/>
-          <w:szCs w:val="24"/>
-          <w:bdr w:val="none" w:sz="0" w:space="0" w:color="auto" w:frame="1"/>
-          <w:lang w:eastAsia="en-IN"/>
-        </w:rPr>
-        <w:t>);</w:t>
+        <w:t>&lt;&gt;();</w:t>
       </w:r>
     </w:p>
     <w:p>
@@ -1807,7 +1746,6 @@
         <w:t xml:space="preserve"> </w:t>
       </w:r>
       <w:proofErr w:type="spellStart"/>
-      <w:proofErr w:type="gramStart"/>
       <w:r>
         <w:rPr>
           <w:rFonts w:ascii="Helvetica" w:eastAsia="Times New Roman" w:hAnsi="Helvetica" w:cs="Helvetica"/>
@@ -1844,7 +1782,6 @@
         <w:t>size</w:t>
       </w:r>
       <w:proofErr w:type="spellEnd"/>
-      <w:proofErr w:type="gramEnd"/>
       <w:r>
         <w:rPr>
           <w:rFonts w:ascii="Helvetica" w:eastAsia="Times New Roman" w:hAnsi="Helvetica" w:cs="Helvetica"/>
@@ -2143,7 +2080,6 @@
         </w:rPr>
         <w:t xml:space="preserve">            </w:t>
       </w:r>
-      <w:proofErr w:type="gramStart"/>
       <w:r>
         <w:rPr>
           <w:rFonts w:ascii="Helvetica" w:eastAsia="Times New Roman" w:hAnsi="Helvetica" w:cs="Helvetica"/>
@@ -2158,7 +2094,6 @@
         <w:t>if(</w:t>
       </w:r>
       <w:proofErr w:type="spellStart"/>
-      <w:proofErr w:type="gramEnd"/>
       <w:r>
         <w:rPr>
           <w:rFonts w:ascii="Helvetica" w:eastAsia="Times New Roman" w:hAnsi="Helvetica" w:cs="Helvetica"/>
@@ -2557,7 +2492,6 @@
         <w:t xml:space="preserve">                </w:t>
       </w:r>
       <w:proofErr w:type="spellStart"/>
-      <w:proofErr w:type="gramStart"/>
       <w:r>
         <w:rPr>
           <w:rFonts w:ascii="Helvetica" w:eastAsia="Times New Roman" w:hAnsi="Helvetica" w:cs="Helvetica"/>
@@ -2608,7 +2542,6 @@
         <w:t>(</w:t>
       </w:r>
       <w:proofErr w:type="spellStart"/>
-      <w:proofErr w:type="gramEnd"/>
       <w:r>
         <w:rPr>
           <w:rFonts w:ascii="Helvetica" w:eastAsia="Times New Roman" w:hAnsi="Helvetica" w:cs="Helvetica"/>
@@ -3076,7 +3009,6 @@
         <w:t xml:space="preserve">                </w:t>
       </w:r>
       <w:proofErr w:type="spellStart"/>
-      <w:proofErr w:type="gramStart"/>
       <w:r>
         <w:rPr>
           <w:rFonts w:ascii="Helvetica" w:eastAsia="Times New Roman" w:hAnsi="Helvetica" w:cs="Helvetica"/>
@@ -3127,7 +3059,6 @@
         <w:t>(</w:t>
       </w:r>
       <w:proofErr w:type="spellStart"/>
-      <w:proofErr w:type="gramEnd"/>
       <w:r>
         <w:rPr>
           <w:rFonts w:ascii="Helvetica" w:eastAsia="Times New Roman" w:hAnsi="Helvetica" w:cs="Helvetica"/>
@@ -3852,19 +3783,8 @@
           <w:color w:val="C7254E"/>
           <w:bdr w:val="none" w:sz="0" w:space="0" w:color="auto" w:frame="1"/>
         </w:rPr>
-        <w:t>a1 &gt;= a2 &lt;= a3 &gt;= a4 &lt;= a5</w:t>
-      </w:r>
-      <w:proofErr w:type="gramStart"/>
-      <w:r>
-        <w:rPr>
-          <w:rStyle w:val="HTMLCode"/>
-          <w:rFonts w:ascii="Consolas" w:hAnsi="Consolas"/>
-          <w:color w:val="C7254E"/>
-          <w:bdr w:val="none" w:sz="0" w:space="0" w:color="auto" w:frame="1"/>
-        </w:rPr>
-        <w:t>.....</w:t>
-      </w:r>
-      <w:proofErr w:type="gramEnd"/>
+        <w:t>a1 &gt;= a2 &lt;= a3 &gt;= a4 &lt;= a5.....</w:t>
+      </w:r>
     </w:p>
     <w:p>
       <w:pPr>
@@ -3959,27 +3879,7 @@
           <w:color w:val="333333"/>
           <w:bdr w:val="none" w:sz="0" w:space="0" w:color="auto" w:frame="1"/>
         </w:rPr>
-        <w:t xml:space="preserve">One possible </w:t>
-      </w:r>
-      <w:proofErr w:type="gramStart"/>
-      <w:r>
-        <w:rPr>
-          <w:rStyle w:val="HTMLCode"/>
-          <w:rFonts w:ascii="Consolas" w:hAnsi="Consolas"/>
-          <w:color w:val="333333"/>
-          <w:bdr w:val="none" w:sz="0" w:space="0" w:color="auto" w:frame="1"/>
-        </w:rPr>
-        <w:t>answer :</w:t>
-      </w:r>
-      <w:proofErr w:type="gramEnd"/>
-      <w:r>
-        <w:rPr>
-          <w:rStyle w:val="HTMLCode"/>
-          <w:rFonts w:ascii="Consolas" w:hAnsi="Consolas"/>
-          <w:color w:val="333333"/>
-          <w:bdr w:val="none" w:sz="0" w:space="0" w:color="auto" w:frame="1"/>
-        </w:rPr>
-        <w:t xml:space="preserve"> [2, 1, 4, 3]</w:t>
+        <w:t>One possible answer : [2, 1, 4, 3]</w:t>
       </w:r>
     </w:p>
     <w:p>
@@ -4006,27 +3906,7 @@
           <w:color w:val="333333"/>
           <w:bdr w:val="none" w:sz="0" w:space="0" w:color="auto" w:frame="1"/>
         </w:rPr>
-        <w:t xml:space="preserve">Another possible </w:t>
-      </w:r>
-      <w:proofErr w:type="gramStart"/>
-      <w:r>
-        <w:rPr>
-          <w:rStyle w:val="HTMLCode"/>
-          <w:rFonts w:ascii="Consolas" w:hAnsi="Consolas"/>
-          <w:color w:val="333333"/>
-          <w:bdr w:val="none" w:sz="0" w:space="0" w:color="auto" w:frame="1"/>
-        </w:rPr>
-        <w:t>answer :</w:t>
-      </w:r>
-      <w:proofErr w:type="gramEnd"/>
-      <w:r>
-        <w:rPr>
-          <w:rStyle w:val="HTMLCode"/>
-          <w:rFonts w:ascii="Consolas" w:hAnsi="Consolas"/>
-          <w:color w:val="333333"/>
-          <w:bdr w:val="none" w:sz="0" w:space="0" w:color="auto" w:frame="1"/>
-        </w:rPr>
-        <w:t xml:space="preserve"> [4, 1, 3, 2]</w:t>
+        <w:t>Another possible answer : [4, 1, 3, 2]</w:t>
       </w:r>
     </w:p>
     <w:p>
@@ -4328,7 +4208,6 @@
         </w:rPr>
         <w:t xml:space="preserve"> </w:t>
       </w:r>
-      <w:proofErr w:type="gramStart"/>
       <w:r>
         <w:rPr>
           <w:rFonts w:ascii="Helvetica" w:eastAsia="Times New Roman" w:hAnsi="Helvetica" w:cs="Helvetica"/>
@@ -4356,7 +4235,6 @@
         <w:t>(</w:t>
       </w:r>
       <w:proofErr w:type="spellStart"/>
-      <w:proofErr w:type="gramEnd"/>
       <w:r>
         <w:rPr>
           <w:rFonts w:ascii="Helvetica" w:eastAsia="Times New Roman" w:hAnsi="Helvetica" w:cs="Helvetica"/>
@@ -4641,7 +4519,6 @@
         <w:tab/>
         <w:t xml:space="preserve">    </w:t>
       </w:r>
-      <w:proofErr w:type="gramStart"/>
       <w:r>
         <w:rPr>
           <w:rFonts w:ascii="Helvetica" w:eastAsia="Times New Roman" w:hAnsi="Helvetica" w:cs="Helvetica"/>
@@ -4655,7 +4532,6 @@
         </w:rPr>
         <w:t>for(</w:t>
       </w:r>
-      <w:proofErr w:type="gramEnd"/>
       <w:r>
         <w:rPr>
           <w:rFonts w:ascii="Helvetica" w:eastAsia="Times New Roman" w:hAnsi="Helvetica" w:cs="Helvetica"/>
@@ -5324,7 +5200,6 @@
         <w:t xml:space="preserve">       </w:t>
       </w:r>
       <w:proofErr w:type="spellStart"/>
-      <w:proofErr w:type="gramStart"/>
       <w:r>
         <w:rPr>
           <w:rFonts w:ascii="Helvetica" w:eastAsia="Times New Roman" w:hAnsi="Helvetica" w:cs="Helvetica"/>
@@ -5375,7 +5250,6 @@
         <w:t>(</w:t>
       </w:r>
       <w:proofErr w:type="spellStart"/>
-      <w:proofErr w:type="gramEnd"/>
       <w:r>
         <w:rPr>
           <w:rFonts w:ascii="Helvetica" w:eastAsia="Times New Roman" w:hAnsi="Helvetica" w:cs="Helvetica"/>
@@ -5586,7 +5460,6 @@
         <w:t xml:space="preserve">       </w:t>
       </w:r>
       <w:proofErr w:type="spellStart"/>
-      <w:proofErr w:type="gramStart"/>
       <w:r>
         <w:rPr>
           <w:rFonts w:ascii="Helvetica" w:eastAsia="Times New Roman" w:hAnsi="Helvetica" w:cs="Helvetica"/>
@@ -5636,7 +5509,6 @@
         </w:rPr>
         <w:t>(</w:t>
       </w:r>
-      <w:proofErr w:type="gramEnd"/>
       <w:r>
         <w:rPr>
           <w:rFonts w:ascii="Helvetica" w:eastAsia="Times New Roman" w:hAnsi="Helvetica" w:cs="Helvetica"/>
@@ -6139,27 +6011,7 @@
           <w:szCs w:val="24"/>
           <w:lang w:eastAsia="en-IN"/>
         </w:rPr>
-        <w:t xml:space="preserve">If any such rectangle </w:t>
-      </w:r>
-      <w:proofErr w:type="gramStart"/>
-      <w:r>
-        <w:rPr>
-          <w:rFonts w:ascii="Helvetica" w:eastAsia="Times New Roman" w:hAnsi="Helvetica" w:cs="Helvetica"/>
-          <w:sz w:val="24"/>
-          <w:szCs w:val="24"/>
-          <w:lang w:eastAsia="en-IN"/>
-        </w:rPr>
-        <w:t>exist</w:t>
-      </w:r>
-      <w:proofErr w:type="gramEnd"/>
-      <w:r>
-        <w:rPr>
-          <w:rFonts w:ascii="Helvetica" w:eastAsia="Times New Roman" w:hAnsi="Helvetica" w:cs="Helvetica"/>
-          <w:sz w:val="24"/>
-          <w:szCs w:val="24"/>
-          <w:lang w:eastAsia="en-IN"/>
-        </w:rPr>
-        <w:t xml:space="preserve"> return </w:t>
+        <w:t>If any such rectangle exist return </w:t>
       </w:r>
       <w:r>
         <w:rPr>
@@ -7198,7 +7050,6 @@
           <w:lang w:eastAsia="en-IN"/>
         </w:rPr>
       </w:pPr>
-      <w:proofErr w:type="gramStart"/>
       <w:r>
         <w:rPr>
           <w:rFonts w:ascii="Source Sans Pro" w:eastAsia="Times New Roman" w:hAnsi="Source Sans Pro" w:cs="Helvetica"/>
@@ -7212,7 +7063,6 @@
         </w:rPr>
         <w:t>Example :</w:t>
       </w:r>
-      <w:proofErr w:type="gramEnd"/>
     </w:p>
     <w:p>
       <w:pPr>
@@ -7252,29 +7102,16 @@
           <w:lang w:eastAsia="en-IN"/>
         </w:rPr>
       </w:pPr>
-      <w:proofErr w:type="gramStart"/>
-      <w:r>
-        <w:rPr>
-          <w:rFonts w:ascii="Consolas" w:eastAsia="Times New Roman" w:hAnsi="Consolas" w:cs="Courier New"/>
-          <w:color w:val="333333"/>
-          <w:sz w:val="20"/>
-          <w:szCs w:val="20"/>
-          <w:bdr w:val="none" w:sz="0" w:space="0" w:color="auto" w:frame="1"/>
-          <w:lang w:eastAsia="en-IN"/>
-        </w:rPr>
-        <w:t>Input :</w:t>
-      </w:r>
-      <w:proofErr w:type="gramEnd"/>
-      <w:r>
-        <w:rPr>
-          <w:rFonts w:ascii="Consolas" w:eastAsia="Times New Roman" w:hAnsi="Consolas" w:cs="Courier New"/>
-          <w:color w:val="333333"/>
-          <w:sz w:val="20"/>
-          <w:szCs w:val="20"/>
-          <w:bdr w:val="none" w:sz="0" w:space="0" w:color="auto" w:frame="1"/>
-          <w:lang w:eastAsia="en-IN"/>
-        </w:rPr>
-        <w:t xml:space="preserve"> 12121</w:t>
+      <w:r>
+        <w:rPr>
+          <w:rFonts w:ascii="Consolas" w:eastAsia="Times New Roman" w:hAnsi="Consolas" w:cs="Courier New"/>
+          <w:color w:val="333333"/>
+          <w:sz w:val="20"/>
+          <w:szCs w:val="20"/>
+          <w:bdr w:val="none" w:sz="0" w:space="0" w:color="auto" w:frame="1"/>
+          <w:lang w:eastAsia="en-IN"/>
+        </w:rPr>
+        <w:t>Input : 12121</w:t>
       </w:r>
     </w:p>
     <w:p>
@@ -7315,29 +7152,16 @@
           <w:lang w:eastAsia="en-IN"/>
         </w:rPr>
       </w:pPr>
-      <w:proofErr w:type="gramStart"/>
-      <w:r>
-        <w:rPr>
-          <w:rFonts w:ascii="Consolas" w:eastAsia="Times New Roman" w:hAnsi="Consolas" w:cs="Courier New"/>
-          <w:color w:val="333333"/>
-          <w:sz w:val="20"/>
-          <w:szCs w:val="20"/>
-          <w:bdr w:val="none" w:sz="0" w:space="0" w:color="auto" w:frame="1"/>
-          <w:lang w:eastAsia="en-IN"/>
-        </w:rPr>
-        <w:t>Output :</w:t>
-      </w:r>
-      <w:proofErr w:type="gramEnd"/>
-      <w:r>
-        <w:rPr>
-          <w:rFonts w:ascii="Consolas" w:eastAsia="Times New Roman" w:hAnsi="Consolas" w:cs="Courier New"/>
-          <w:color w:val="333333"/>
-          <w:sz w:val="20"/>
-          <w:szCs w:val="20"/>
-          <w:bdr w:val="none" w:sz="0" w:space="0" w:color="auto" w:frame="1"/>
-          <w:lang w:eastAsia="en-IN"/>
-        </w:rPr>
-        <w:t xml:space="preserve"> True</w:t>
+      <w:r>
+        <w:rPr>
+          <w:rFonts w:ascii="Consolas" w:eastAsia="Times New Roman" w:hAnsi="Consolas" w:cs="Courier New"/>
+          <w:color w:val="333333"/>
+          <w:sz w:val="20"/>
+          <w:szCs w:val="20"/>
+          <w:bdr w:val="none" w:sz="0" w:space="0" w:color="auto" w:frame="1"/>
+          <w:lang w:eastAsia="en-IN"/>
+        </w:rPr>
+        <w:t>Output : True</w:t>
       </w:r>
     </w:p>
     <w:p>
@@ -7417,29 +7241,16 @@
           <w:lang w:eastAsia="en-IN"/>
         </w:rPr>
       </w:pPr>
-      <w:proofErr w:type="gramStart"/>
-      <w:r>
-        <w:rPr>
-          <w:rFonts w:ascii="Consolas" w:eastAsia="Times New Roman" w:hAnsi="Consolas" w:cs="Courier New"/>
-          <w:color w:val="333333"/>
-          <w:sz w:val="20"/>
-          <w:szCs w:val="20"/>
-          <w:bdr w:val="none" w:sz="0" w:space="0" w:color="auto" w:frame="1"/>
-          <w:lang w:eastAsia="en-IN"/>
-        </w:rPr>
-        <w:t>Input :</w:t>
-      </w:r>
-      <w:proofErr w:type="gramEnd"/>
-      <w:r>
-        <w:rPr>
-          <w:rFonts w:ascii="Consolas" w:eastAsia="Times New Roman" w:hAnsi="Consolas" w:cs="Courier New"/>
-          <w:color w:val="333333"/>
-          <w:sz w:val="20"/>
-          <w:szCs w:val="20"/>
-          <w:bdr w:val="none" w:sz="0" w:space="0" w:color="auto" w:frame="1"/>
-          <w:lang w:eastAsia="en-IN"/>
-        </w:rPr>
-        <w:t xml:space="preserve"> 123</w:t>
+      <w:r>
+        <w:rPr>
+          <w:rFonts w:ascii="Consolas" w:eastAsia="Times New Roman" w:hAnsi="Consolas" w:cs="Courier New"/>
+          <w:color w:val="333333"/>
+          <w:sz w:val="20"/>
+          <w:szCs w:val="20"/>
+          <w:bdr w:val="none" w:sz="0" w:space="0" w:color="auto" w:frame="1"/>
+          <w:lang w:eastAsia="en-IN"/>
+        </w:rPr>
+        <w:t>Input : 123</w:t>
       </w:r>
     </w:p>
     <w:p>
@@ -7480,29 +7291,16 @@
           <w:lang w:eastAsia="en-IN"/>
         </w:rPr>
       </w:pPr>
-      <w:proofErr w:type="gramStart"/>
-      <w:r>
-        <w:rPr>
-          <w:rFonts w:ascii="Consolas" w:eastAsia="Times New Roman" w:hAnsi="Consolas" w:cs="Courier New"/>
-          <w:color w:val="333333"/>
-          <w:sz w:val="20"/>
-          <w:szCs w:val="20"/>
-          <w:bdr w:val="none" w:sz="0" w:space="0" w:color="auto" w:frame="1"/>
-          <w:lang w:eastAsia="en-IN"/>
-        </w:rPr>
-        <w:t>Output :</w:t>
-      </w:r>
-      <w:proofErr w:type="gramEnd"/>
-      <w:r>
-        <w:rPr>
-          <w:rFonts w:ascii="Consolas" w:eastAsia="Times New Roman" w:hAnsi="Consolas" w:cs="Courier New"/>
-          <w:color w:val="333333"/>
-          <w:sz w:val="20"/>
-          <w:szCs w:val="20"/>
-          <w:bdr w:val="none" w:sz="0" w:space="0" w:color="auto" w:frame="1"/>
-          <w:lang w:eastAsia="en-IN"/>
-        </w:rPr>
-        <w:t xml:space="preserve"> False</w:t>
+      <w:r>
+        <w:rPr>
+          <w:rFonts w:ascii="Consolas" w:eastAsia="Times New Roman" w:hAnsi="Consolas" w:cs="Courier New"/>
+          <w:color w:val="333333"/>
+          <w:sz w:val="20"/>
+          <w:szCs w:val="20"/>
+          <w:bdr w:val="none" w:sz="0" w:space="0" w:color="auto" w:frame="1"/>
+          <w:lang w:eastAsia="en-IN"/>
+        </w:rPr>
+        <w:t>Output : False</w:t>
       </w:r>
     </w:p>
     <w:p/>
@@ -7730,7 +7528,6 @@
         <w:t xml:space="preserve"> </w:t>
       </w:r>
       <w:proofErr w:type="spellStart"/>
-      <w:proofErr w:type="gramStart"/>
       <w:r>
         <w:rPr>
           <w:rFonts w:ascii="Helvetica" w:eastAsia="Times New Roman" w:hAnsi="Helvetica" w:cs="Helvetica"/>
@@ -7758,7 +7555,6 @@
         </w:rPr>
         <w:t>(</w:t>
       </w:r>
-      <w:proofErr w:type="gramEnd"/>
       <w:r>
         <w:rPr>
           <w:rFonts w:ascii="Helvetica" w:eastAsia="Times New Roman" w:hAnsi="Helvetica" w:cs="Helvetica"/>
@@ -7882,7 +7678,6 @@
         <w:tab/>
         <w:t xml:space="preserve">    </w:t>
       </w:r>
-      <w:proofErr w:type="gramStart"/>
       <w:r>
         <w:rPr>
           <w:rFonts w:ascii="Helvetica" w:eastAsia="Times New Roman" w:hAnsi="Helvetica" w:cs="Helvetica"/>
@@ -7896,7 +7691,6 @@
         </w:rPr>
         <w:t>if(</w:t>
       </w:r>
-      <w:proofErr w:type="gramEnd"/>
       <w:r>
         <w:rPr>
           <w:rFonts w:ascii="Helvetica" w:eastAsia="Times New Roman" w:hAnsi="Helvetica" w:cs="Helvetica"/>
@@ -8442,7 +8236,6 @@
         </w:rPr>
         <w:t xml:space="preserve"> </w:t>
       </w:r>
-      <w:proofErr w:type="gramStart"/>
       <w:r>
         <w:rPr>
           <w:rFonts w:ascii="Helvetica" w:eastAsia="Times New Roman" w:hAnsi="Helvetica" w:cs="Helvetica"/>
@@ -8469,7 +8262,6 @@
         </w:rPr>
         <w:t>(</w:t>
       </w:r>
-      <w:proofErr w:type="gramEnd"/>
       <w:r>
         <w:rPr>
           <w:rFonts w:ascii="Helvetica" w:eastAsia="Times New Roman" w:hAnsi="Helvetica" w:cs="Helvetica"/>
@@ -9532,20 +9324,8 @@
           <w:szCs w:val="24"/>
           <w:lang w:eastAsia="en-IN"/>
         </w:rPr>
-        <w:t xml:space="preserve">, return the number of trailing zeroes in </w:t>
-      </w:r>
-      <w:proofErr w:type="gramStart"/>
-      <w:r>
-        <w:rPr>
-          <w:rFonts w:ascii="Helvetica" w:eastAsia="Times New Roman" w:hAnsi="Helvetica" w:cs="Helvetica"/>
-          <w:color w:val="333333"/>
-          <w:sz w:val="24"/>
-          <w:szCs w:val="24"/>
-          <w:lang w:eastAsia="en-IN"/>
-        </w:rPr>
-        <w:t>A!.</w:t>
-      </w:r>
-      <w:proofErr w:type="gramEnd"/>
+        <w:t>, return the number of trailing zeroes in A!.</w:t>
+      </w:r>
     </w:p>
     <w:p>
       <w:pPr>
@@ -10539,7 +10319,6 @@
         <w:t xml:space="preserve"> </w:t>
       </w:r>
       <w:proofErr w:type="spellStart"/>
-      <w:proofErr w:type="gramStart"/>
       <w:r>
         <w:rPr>
           <w:rFonts w:ascii="Helvetica" w:eastAsia="Times New Roman" w:hAnsi="Helvetica" w:cs="Helvetica"/>
@@ -10563,7 +10342,6 @@
         </w:rPr>
         <w:t>(</w:t>
       </w:r>
-      <w:proofErr w:type="gramEnd"/>
       <w:r>
         <w:rPr>
           <w:rFonts w:ascii="Helvetica" w:eastAsia="Times New Roman" w:hAnsi="Helvetica" w:cs="Helvetica"/>
@@ -11527,7 +11305,266 @@
         </w:rPr>
       </w:pPr>
     </w:p>
+    <w:p>
+      <w:pPr>
+        <w:shd w:val="clear" w:color="auto" w:fill="F8F8F8"/>
+        <w:spacing w:after="0" w:line="240" w:lineRule="auto"/>
+        <w:textAlignment w:val="baseline"/>
+        <w:rPr>
+          <w:rFonts w:ascii="Helvetica" w:eastAsia="Times New Roman" w:hAnsi="Helvetica" w:cs="Helvetica"/>
+          <w:color w:val="333333"/>
+          <w:sz w:val="24"/>
+          <w:szCs w:val="24"/>
+          <w:lang w:eastAsia="en-IN"/>
+        </w:rPr>
+      </w:pPr>
+      <w:r>
+        <w:rPr>
+          <w:rFonts w:ascii="Source Sans Pro" w:eastAsia="Times New Roman" w:hAnsi="Source Sans Pro" w:cs="Helvetica"/>
+          <w:b/>
+          <w:bCs/>
+          <w:color w:val="333333"/>
+          <w:sz w:val="24"/>
+          <w:szCs w:val="24"/>
+          <w:bdr w:val="none" w:sz="0" w:space="0" w:color="auto" w:frame="1"/>
+          <w:lang w:eastAsia="en-IN"/>
+        </w:rPr>
+        <w:t>Problem Description</w:t>
+      </w:r>
+    </w:p>
+    <w:p>
+      <w:pPr>
+        <w:shd w:val="clear" w:color="auto" w:fill="F9F9F9"/>
+        <w:spacing w:after="0" w:line="240" w:lineRule="auto"/>
+        <w:textAlignment w:val="baseline"/>
+        <w:rPr>
+          <w:rFonts w:ascii="Helvetica" w:eastAsia="Times New Roman" w:hAnsi="Helvetica" w:cs="Helvetica"/>
+          <w:color w:val="333333"/>
+          <w:sz w:val="24"/>
+          <w:szCs w:val="24"/>
+          <w:lang w:eastAsia="en-IN"/>
+        </w:rPr>
+      </w:pPr>
+      <w:r>
+        <w:rPr>
+          <w:rFonts w:ascii="Helvetica" w:eastAsia="Times New Roman" w:hAnsi="Helvetica" w:cs="Helvetica"/>
+          <w:color w:val="333333"/>
+          <w:sz w:val="24"/>
+          <w:szCs w:val="24"/>
+          <w:lang w:eastAsia="en-IN"/>
+        </w:rPr>
+        <w:t>Given a sorted array </w:t>
+      </w:r>
+      <w:r>
+        <w:rPr>
+          <w:rFonts w:ascii="Source Sans Pro" w:eastAsia="Times New Roman" w:hAnsi="Source Sans Pro" w:cs="Helvetica"/>
+          <w:b/>
+          <w:bCs/>
+          <w:color w:val="333333"/>
+          <w:sz w:val="24"/>
+          <w:szCs w:val="24"/>
+          <w:bdr w:val="none" w:sz="0" w:space="0" w:color="auto" w:frame="1"/>
+          <w:lang w:eastAsia="en-IN"/>
+        </w:rPr>
+        <w:t>A</w:t>
+      </w:r>
+      <w:r>
+        <w:rPr>
+          <w:rFonts w:ascii="Helvetica" w:eastAsia="Times New Roman" w:hAnsi="Helvetica" w:cs="Helvetica"/>
+          <w:color w:val="333333"/>
+          <w:sz w:val="24"/>
+          <w:szCs w:val="24"/>
+          <w:lang w:eastAsia="en-IN"/>
+        </w:rPr>
+        <w:t> and a target value </w:t>
+      </w:r>
+      <w:r>
+        <w:rPr>
+          <w:rFonts w:ascii="Source Sans Pro" w:eastAsia="Times New Roman" w:hAnsi="Source Sans Pro" w:cs="Helvetica"/>
+          <w:b/>
+          <w:bCs/>
+          <w:color w:val="333333"/>
+          <w:sz w:val="24"/>
+          <w:szCs w:val="24"/>
+          <w:bdr w:val="none" w:sz="0" w:space="0" w:color="auto" w:frame="1"/>
+          <w:lang w:eastAsia="en-IN"/>
+        </w:rPr>
+        <w:t>B</w:t>
+      </w:r>
+      <w:r>
+        <w:rPr>
+          <w:rFonts w:ascii="Helvetica" w:eastAsia="Times New Roman" w:hAnsi="Helvetica" w:cs="Helvetica"/>
+          <w:color w:val="333333"/>
+          <w:sz w:val="24"/>
+          <w:szCs w:val="24"/>
+          <w:lang w:eastAsia="en-IN"/>
+        </w:rPr>
+        <w:t>, return the index if the target is found. If not, return the index where it would be if it were inserted in order.</w:t>
+      </w:r>
+    </w:p>
+    <w:p>
+      <w:pPr>
+        <w:shd w:val="clear" w:color="auto" w:fill="F9F9F9"/>
+        <w:spacing w:after="240" w:line="240" w:lineRule="auto"/>
+        <w:textAlignment w:val="baseline"/>
+        <w:rPr>
+          <w:rFonts w:ascii="Helvetica" w:eastAsia="Times New Roman" w:hAnsi="Helvetica" w:cs="Helvetica"/>
+          <w:color w:val="333333"/>
+          <w:sz w:val="24"/>
+          <w:szCs w:val="24"/>
+          <w:lang w:eastAsia="en-IN"/>
+        </w:rPr>
+      </w:pPr>
+      <w:r>
+        <w:rPr>
+          <w:rFonts w:ascii="Helvetica" w:eastAsia="Times New Roman" w:hAnsi="Helvetica" w:cs="Helvetica"/>
+          <w:color w:val="333333"/>
+          <w:sz w:val="24"/>
+          <w:szCs w:val="24"/>
+          <w:lang w:eastAsia="en-IN"/>
+        </w:rPr>
+        <w:t>You may assume no duplicates in the array.</w:t>
+      </w:r>
+    </w:p>
+    <w:p>
+      <w:pPr>
+        <w:spacing w:after="0" w:line="240" w:lineRule="auto"/>
+        <w:rPr>
+          <w:rFonts w:ascii="Times New Roman" w:eastAsia="Times New Roman" w:hAnsi="Times New Roman" w:cs="Times New Roman"/>
+          <w:sz w:val="24"/>
+          <w:szCs w:val="24"/>
+          <w:lang w:eastAsia="en-IN"/>
+        </w:rPr>
+      </w:pPr>
+      <w:r>
+        <w:rPr>
+          <w:rFonts w:ascii="Source Sans Pro" w:eastAsia="Times New Roman" w:hAnsi="Source Sans Pro" w:cs="Times New Roman"/>
+          <w:color w:val="333333"/>
+          <w:sz w:val="24"/>
+          <w:szCs w:val="24"/>
+          <w:lang w:eastAsia="en-IN"/>
+        </w:rPr>
+        <w:br/>
+      </w:r>
+      <w:r>
+        <w:rPr>
+          <w:rFonts w:ascii="Source Sans Pro" w:eastAsia="Times New Roman" w:hAnsi="Source Sans Pro" w:cs="Times New Roman"/>
+          <w:color w:val="333333"/>
+          <w:sz w:val="24"/>
+          <w:szCs w:val="24"/>
+          <w:lang w:eastAsia="en-IN"/>
+        </w:rPr>
+        <w:br/>
+      </w:r>
+      <w:r>
+        <w:rPr>
+          <w:rFonts w:ascii="Source Sans Pro" w:eastAsia="Times New Roman" w:hAnsi="Source Sans Pro" w:cs="Times New Roman"/>
+          <w:color w:val="333333"/>
+          <w:sz w:val="24"/>
+          <w:szCs w:val="24"/>
+          <w:shd w:val="clear" w:color="auto" w:fill="F8F8F8"/>
+          <w:lang w:eastAsia="en-IN"/>
+        </w:rPr>
+        <w:t>**Problem Constraints**</w:t>
+      </w:r>
+    </w:p>
+    <w:p>
+      <w:pPr>
+        <w:shd w:val="clear" w:color="auto" w:fill="F9F9F9"/>
+        <w:spacing w:after="240" w:line="240" w:lineRule="auto"/>
+        <w:textAlignment w:val="baseline"/>
+        <w:rPr>
+          <w:rFonts w:ascii="Helvetica" w:eastAsia="Times New Roman" w:hAnsi="Helvetica" w:cs="Helvetica"/>
+          <w:color w:val="333333"/>
+          <w:sz w:val="24"/>
+          <w:szCs w:val="24"/>
+          <w:lang w:eastAsia="en-IN"/>
+        </w:rPr>
+      </w:pPr>
+      <w:r>
+        <w:rPr>
+          <w:rFonts w:ascii="Helvetica" w:eastAsia="Times New Roman" w:hAnsi="Helvetica" w:cs="Helvetica"/>
+          <w:color w:val="333333"/>
+          <w:sz w:val="24"/>
+          <w:szCs w:val="24"/>
+          <w:lang w:eastAsia="en-IN"/>
+        </w:rPr>
+        <w:t>1 &lt;= |A| &lt;= 100000</w:t>
+      </w:r>
+    </w:p>
+    <w:p>
+      <w:pPr>
+        <w:shd w:val="clear" w:color="auto" w:fill="F9F9F9"/>
+        <w:spacing w:after="0" w:line="240" w:lineRule="auto"/>
+        <w:textAlignment w:val="baseline"/>
+        <w:rPr>
+          <w:rFonts w:ascii="Helvetica" w:eastAsia="Times New Roman" w:hAnsi="Helvetica" w:cs="Helvetica"/>
+          <w:color w:val="333333"/>
+          <w:sz w:val="24"/>
+          <w:szCs w:val="24"/>
+          <w:lang w:eastAsia="en-IN"/>
+        </w:rPr>
+      </w:pPr>
+      <w:r>
+        <w:rPr>
+          <w:rFonts w:ascii="Helvetica" w:eastAsia="Times New Roman" w:hAnsi="Helvetica" w:cs="Helvetica"/>
+          <w:color w:val="333333"/>
+          <w:sz w:val="24"/>
+          <w:szCs w:val="24"/>
+          <w:lang w:eastAsia="en-IN"/>
+        </w:rPr>
+        <w:t>1 &lt;= B &lt;= 10</w:t>
+      </w:r>
+      <w:r>
+        <w:rPr>
+          <w:rFonts w:ascii="Source Sans Pro" w:eastAsia="Times New Roman" w:hAnsi="Source Sans Pro" w:cs="Helvetica"/>
+          <w:color w:val="333333"/>
+          <w:sz w:val="24"/>
+          <w:szCs w:val="24"/>
+          <w:bdr w:val="none" w:sz="0" w:space="0" w:color="auto" w:frame="1"/>
+          <w:vertAlign w:val="superscript"/>
+          <w:lang w:eastAsia="en-IN"/>
+        </w:rPr>
+        <w:t>9</w:t>
+      </w:r>
+    </w:p>
     <w:p/>
+    <w:p>
+      <w:r>
+        <w:t>public class Solution {</w:t>
+      </w:r>
+    </w:p>
+    <w:p>
+      <w:r>
+        <w:t xml:space="preserve">    public int </w:t>
+      </w:r>
+      <w:proofErr w:type="spellStart"/>
+      <w:r>
+        <w:t>searchInsert</w:t>
+      </w:r>
+      <w:proofErr w:type="spellEnd"/>
+      <w:r>
+        <w:t>(</w:t>
+      </w:r>
+      <w:proofErr w:type="spellStart"/>
+      <w:r>
+        <w:t>ArrayList</w:t>
+      </w:r>
+      <w:proofErr w:type="spellEnd"/>
+      <w:r>
+        <w:t>&lt;Integer&gt; a, int b) {</w:t>
+      </w:r>
+    </w:p>
+    <w:p>
+      <w:r>
+        <w:t xml:space="preserve">    }</w:t>
+      </w:r>
+    </w:p>
+    <w:p>
+      <w:r>
+        <w:t>}</w:t>
+      </w:r>
+    </w:p>
     <w:sectPr>
       <w:pgSz w:w="11906" w:h="16838"/>
       <w:pgMar w:top="1440" w:right="1440" w:bottom="1440" w:left="1440" w:header="708" w:footer="708" w:gutter="0"/>

--- a/Problem_solving_Int_Q.docx
+++ b/Problem_solving_Int_Q.docx
@@ -171,6 +171,7 @@
           <w:lang w:eastAsia="en-IN"/>
         </w:rPr>
       </w:pPr>
+      <w:proofErr w:type="gramStart"/>
       <w:r>
         <w:rPr>
           <w:rFonts w:ascii="Helvetica" w:eastAsia="Times New Roman" w:hAnsi="Symbol" w:cs="Helvetica"/>
@@ -187,7 +188,17 @@
           <w:szCs w:val="24"/>
           <w:lang w:eastAsia="en-IN"/>
         </w:rPr>
-        <w:t xml:space="preserve">  Try to </w:t>
+        <w:t xml:space="preserve">  Try</w:t>
+      </w:r>
+      <w:proofErr w:type="gramEnd"/>
+      <w:r>
+        <w:rPr>
+          <w:rFonts w:ascii="Helvetica" w:eastAsia="Times New Roman" w:hAnsi="Helvetica" w:cs="Helvetica"/>
+          <w:sz w:val="24"/>
+          <w:szCs w:val="24"/>
+          <w:lang w:eastAsia="en-IN"/>
+        </w:rPr>
+        <w:t xml:space="preserve"> to </w:t>
       </w:r>
       <w:r>
         <w:rPr>
@@ -529,7 +540,27 @@
           <w:szCs w:val="24"/>
           <w:lang w:eastAsia="en-IN"/>
         </w:rPr>
-        <w:t>Return a integer array as described in the problem above.</w:t>
+        <w:t xml:space="preserve">Return </w:t>
+      </w:r>
+      <w:proofErr w:type="gramStart"/>
+      <w:r>
+        <w:rPr>
+          <w:rFonts w:ascii="Helvetica" w:eastAsia="Times New Roman" w:hAnsi="Helvetica" w:cs="Helvetica"/>
+          <w:sz w:val="24"/>
+          <w:szCs w:val="24"/>
+          <w:lang w:eastAsia="en-IN"/>
+        </w:rPr>
+        <w:t>a</w:t>
+      </w:r>
+      <w:proofErr w:type="gramEnd"/>
+      <w:r>
+        <w:rPr>
+          <w:rFonts w:ascii="Helvetica" w:eastAsia="Times New Roman" w:hAnsi="Helvetica" w:cs="Helvetica"/>
+          <w:sz w:val="24"/>
+          <w:szCs w:val="24"/>
+          <w:lang w:eastAsia="en-IN"/>
+        </w:rPr>
+        <w:t xml:space="preserve"> integer array as described in the problem above.</w:t>
       </w:r>
     </w:p>
     <w:p>
@@ -1160,6 +1191,7 @@
         </w:rPr>
         <w:t xml:space="preserve"> </w:t>
       </w:r>
+      <w:proofErr w:type="gramStart"/>
       <w:r>
         <w:rPr>
           <w:rFonts w:ascii="Helvetica" w:eastAsia="Times New Roman" w:hAnsi="Helvetica" w:cs="Helvetica"/>
@@ -1187,6 +1219,7 @@
         <w:t>(</w:t>
       </w:r>
       <w:proofErr w:type="spellStart"/>
+      <w:proofErr w:type="gramEnd"/>
       <w:r>
         <w:rPr>
           <w:rFonts w:ascii="Helvetica" w:eastAsia="Times New Roman" w:hAnsi="Helvetica" w:cs="Helvetica"/>
@@ -1540,7 +1573,35 @@
           <w:bdr w:val="none" w:sz="0" w:space="0" w:color="auto" w:frame="1"/>
           <w:lang w:eastAsia="en-IN"/>
         </w:rPr>
-        <w:t>&lt;&gt;();</w:t>
+        <w:t>&lt;</w:t>
+      </w:r>
+      <w:proofErr w:type="gramStart"/>
+      <w:r>
+        <w:rPr>
+          <w:rFonts w:ascii="Helvetica" w:eastAsia="Times New Roman" w:hAnsi="Helvetica" w:cs="Helvetica"/>
+          <w:b/>
+          <w:bCs/>
+          <w:color w:val="000000"/>
+          <w:sz w:val="24"/>
+          <w:szCs w:val="24"/>
+          <w:bdr w:val="none" w:sz="0" w:space="0" w:color="auto" w:frame="1"/>
+          <w:lang w:eastAsia="en-IN"/>
+        </w:rPr>
+        <w:t>&gt;(</w:t>
+      </w:r>
+      <w:proofErr w:type="gramEnd"/>
+      <w:r>
+        <w:rPr>
+          <w:rFonts w:ascii="Helvetica" w:eastAsia="Times New Roman" w:hAnsi="Helvetica" w:cs="Helvetica"/>
+          <w:b/>
+          <w:bCs/>
+          <w:color w:val="000000"/>
+          <w:sz w:val="24"/>
+          <w:szCs w:val="24"/>
+          <w:bdr w:val="none" w:sz="0" w:space="0" w:color="auto" w:frame="1"/>
+          <w:lang w:eastAsia="en-IN"/>
+        </w:rPr>
+        <w:t>);</w:t>
       </w:r>
     </w:p>
     <w:p>
@@ -1746,6 +1807,7 @@
         <w:t xml:space="preserve"> </w:t>
       </w:r>
       <w:proofErr w:type="spellStart"/>
+      <w:proofErr w:type="gramStart"/>
       <w:r>
         <w:rPr>
           <w:rFonts w:ascii="Helvetica" w:eastAsia="Times New Roman" w:hAnsi="Helvetica" w:cs="Helvetica"/>
@@ -1782,6 +1844,7 @@
         <w:t>size</w:t>
       </w:r>
       <w:proofErr w:type="spellEnd"/>
+      <w:proofErr w:type="gramEnd"/>
       <w:r>
         <w:rPr>
           <w:rFonts w:ascii="Helvetica" w:eastAsia="Times New Roman" w:hAnsi="Helvetica" w:cs="Helvetica"/>
@@ -2080,6 +2143,7 @@
         </w:rPr>
         <w:t xml:space="preserve">            </w:t>
       </w:r>
+      <w:proofErr w:type="gramStart"/>
       <w:r>
         <w:rPr>
           <w:rFonts w:ascii="Helvetica" w:eastAsia="Times New Roman" w:hAnsi="Helvetica" w:cs="Helvetica"/>
@@ -2094,6 +2158,7 @@
         <w:t>if(</w:t>
       </w:r>
       <w:proofErr w:type="spellStart"/>
+      <w:proofErr w:type="gramEnd"/>
       <w:r>
         <w:rPr>
           <w:rFonts w:ascii="Helvetica" w:eastAsia="Times New Roman" w:hAnsi="Helvetica" w:cs="Helvetica"/>
@@ -2492,6 +2557,7 @@
         <w:t xml:space="preserve">                </w:t>
       </w:r>
       <w:proofErr w:type="spellStart"/>
+      <w:proofErr w:type="gramStart"/>
       <w:r>
         <w:rPr>
           <w:rFonts w:ascii="Helvetica" w:eastAsia="Times New Roman" w:hAnsi="Helvetica" w:cs="Helvetica"/>
@@ -2542,6 +2608,7 @@
         <w:t>(</w:t>
       </w:r>
       <w:proofErr w:type="spellStart"/>
+      <w:proofErr w:type="gramEnd"/>
       <w:r>
         <w:rPr>
           <w:rFonts w:ascii="Helvetica" w:eastAsia="Times New Roman" w:hAnsi="Helvetica" w:cs="Helvetica"/>
@@ -3009,6 +3076,7 @@
         <w:t xml:space="preserve">                </w:t>
       </w:r>
       <w:proofErr w:type="spellStart"/>
+      <w:proofErr w:type="gramStart"/>
       <w:r>
         <w:rPr>
           <w:rFonts w:ascii="Helvetica" w:eastAsia="Times New Roman" w:hAnsi="Helvetica" w:cs="Helvetica"/>
@@ -3059,6 +3127,7 @@
         <w:t>(</w:t>
       </w:r>
       <w:proofErr w:type="spellStart"/>
+      <w:proofErr w:type="gramEnd"/>
       <w:r>
         <w:rPr>
           <w:rFonts w:ascii="Helvetica" w:eastAsia="Times New Roman" w:hAnsi="Helvetica" w:cs="Helvetica"/>
@@ -3783,8 +3852,19 @@
           <w:color w:val="C7254E"/>
           <w:bdr w:val="none" w:sz="0" w:space="0" w:color="auto" w:frame="1"/>
         </w:rPr>
-        <w:t>a1 &gt;= a2 &lt;= a3 &gt;= a4 &lt;= a5.....</w:t>
-      </w:r>
+        <w:t>a1 &gt;= a2 &lt;= a3 &gt;= a4 &lt;= a5</w:t>
+      </w:r>
+      <w:proofErr w:type="gramStart"/>
+      <w:r>
+        <w:rPr>
+          <w:rStyle w:val="HTMLCode"/>
+          <w:rFonts w:ascii="Consolas" w:hAnsi="Consolas"/>
+          <w:color w:val="C7254E"/>
+          <w:bdr w:val="none" w:sz="0" w:space="0" w:color="auto" w:frame="1"/>
+        </w:rPr>
+        <w:t>.....</w:t>
+      </w:r>
+      <w:proofErr w:type="gramEnd"/>
     </w:p>
     <w:p>
       <w:pPr>
@@ -3879,7 +3959,27 @@
           <w:color w:val="333333"/>
           <w:bdr w:val="none" w:sz="0" w:space="0" w:color="auto" w:frame="1"/>
         </w:rPr>
-        <w:t>One possible answer : [2, 1, 4, 3]</w:t>
+        <w:t xml:space="preserve">One possible </w:t>
+      </w:r>
+      <w:proofErr w:type="gramStart"/>
+      <w:r>
+        <w:rPr>
+          <w:rStyle w:val="HTMLCode"/>
+          <w:rFonts w:ascii="Consolas" w:hAnsi="Consolas"/>
+          <w:color w:val="333333"/>
+          <w:bdr w:val="none" w:sz="0" w:space="0" w:color="auto" w:frame="1"/>
+        </w:rPr>
+        <w:t>answer :</w:t>
+      </w:r>
+      <w:proofErr w:type="gramEnd"/>
+      <w:r>
+        <w:rPr>
+          <w:rStyle w:val="HTMLCode"/>
+          <w:rFonts w:ascii="Consolas" w:hAnsi="Consolas"/>
+          <w:color w:val="333333"/>
+          <w:bdr w:val="none" w:sz="0" w:space="0" w:color="auto" w:frame="1"/>
+        </w:rPr>
+        <w:t xml:space="preserve"> [2, 1, 4, 3]</w:t>
       </w:r>
     </w:p>
     <w:p>
@@ -3906,7 +4006,27 @@
           <w:color w:val="333333"/>
           <w:bdr w:val="none" w:sz="0" w:space="0" w:color="auto" w:frame="1"/>
         </w:rPr>
-        <w:t>Another possible answer : [4, 1, 3, 2]</w:t>
+        <w:t xml:space="preserve">Another possible </w:t>
+      </w:r>
+      <w:proofErr w:type="gramStart"/>
+      <w:r>
+        <w:rPr>
+          <w:rStyle w:val="HTMLCode"/>
+          <w:rFonts w:ascii="Consolas" w:hAnsi="Consolas"/>
+          <w:color w:val="333333"/>
+          <w:bdr w:val="none" w:sz="0" w:space="0" w:color="auto" w:frame="1"/>
+        </w:rPr>
+        <w:t>answer :</w:t>
+      </w:r>
+      <w:proofErr w:type="gramEnd"/>
+      <w:r>
+        <w:rPr>
+          <w:rStyle w:val="HTMLCode"/>
+          <w:rFonts w:ascii="Consolas" w:hAnsi="Consolas"/>
+          <w:color w:val="333333"/>
+          <w:bdr w:val="none" w:sz="0" w:space="0" w:color="auto" w:frame="1"/>
+        </w:rPr>
+        <w:t xml:space="preserve"> [4, 1, 3, 2]</w:t>
       </w:r>
     </w:p>
     <w:p>
@@ -4208,6 +4328,7 @@
         </w:rPr>
         <w:t xml:space="preserve"> </w:t>
       </w:r>
+      <w:proofErr w:type="gramStart"/>
       <w:r>
         <w:rPr>
           <w:rFonts w:ascii="Helvetica" w:eastAsia="Times New Roman" w:hAnsi="Helvetica" w:cs="Helvetica"/>
@@ -4235,6 +4356,7 @@
         <w:t>(</w:t>
       </w:r>
       <w:proofErr w:type="spellStart"/>
+      <w:proofErr w:type="gramEnd"/>
       <w:r>
         <w:rPr>
           <w:rFonts w:ascii="Helvetica" w:eastAsia="Times New Roman" w:hAnsi="Helvetica" w:cs="Helvetica"/>
@@ -4519,6 +4641,7 @@
         <w:tab/>
         <w:t xml:space="preserve">    </w:t>
       </w:r>
+      <w:proofErr w:type="gramStart"/>
       <w:r>
         <w:rPr>
           <w:rFonts w:ascii="Helvetica" w:eastAsia="Times New Roman" w:hAnsi="Helvetica" w:cs="Helvetica"/>
@@ -4532,6 +4655,7 @@
         </w:rPr>
         <w:t>for(</w:t>
       </w:r>
+      <w:proofErr w:type="gramEnd"/>
       <w:r>
         <w:rPr>
           <w:rFonts w:ascii="Helvetica" w:eastAsia="Times New Roman" w:hAnsi="Helvetica" w:cs="Helvetica"/>
@@ -5200,6 +5324,7 @@
         <w:t xml:space="preserve">       </w:t>
       </w:r>
       <w:proofErr w:type="spellStart"/>
+      <w:proofErr w:type="gramStart"/>
       <w:r>
         <w:rPr>
           <w:rFonts w:ascii="Helvetica" w:eastAsia="Times New Roman" w:hAnsi="Helvetica" w:cs="Helvetica"/>
@@ -5250,6 +5375,7 @@
         <w:t>(</w:t>
       </w:r>
       <w:proofErr w:type="spellStart"/>
+      <w:proofErr w:type="gramEnd"/>
       <w:r>
         <w:rPr>
           <w:rFonts w:ascii="Helvetica" w:eastAsia="Times New Roman" w:hAnsi="Helvetica" w:cs="Helvetica"/>
@@ -5460,6 +5586,7 @@
         <w:t xml:space="preserve">       </w:t>
       </w:r>
       <w:proofErr w:type="spellStart"/>
+      <w:proofErr w:type="gramStart"/>
       <w:r>
         <w:rPr>
           <w:rFonts w:ascii="Helvetica" w:eastAsia="Times New Roman" w:hAnsi="Helvetica" w:cs="Helvetica"/>
@@ -5509,6 +5636,7 @@
         </w:rPr>
         <w:t>(</w:t>
       </w:r>
+      <w:proofErr w:type="gramEnd"/>
       <w:r>
         <w:rPr>
           <w:rFonts w:ascii="Helvetica" w:eastAsia="Times New Roman" w:hAnsi="Helvetica" w:cs="Helvetica"/>
@@ -6011,7 +6139,27 @@
           <w:szCs w:val="24"/>
           <w:lang w:eastAsia="en-IN"/>
         </w:rPr>
-        <w:t>If any such rectangle exist return </w:t>
+        <w:t xml:space="preserve">If any such rectangle </w:t>
+      </w:r>
+      <w:proofErr w:type="gramStart"/>
+      <w:r>
+        <w:rPr>
+          <w:rFonts w:ascii="Helvetica" w:eastAsia="Times New Roman" w:hAnsi="Helvetica" w:cs="Helvetica"/>
+          <w:sz w:val="24"/>
+          <w:szCs w:val="24"/>
+          <w:lang w:eastAsia="en-IN"/>
+        </w:rPr>
+        <w:t>exist</w:t>
+      </w:r>
+      <w:proofErr w:type="gramEnd"/>
+      <w:r>
+        <w:rPr>
+          <w:rFonts w:ascii="Helvetica" w:eastAsia="Times New Roman" w:hAnsi="Helvetica" w:cs="Helvetica"/>
+          <w:sz w:val="24"/>
+          <w:szCs w:val="24"/>
+          <w:lang w:eastAsia="en-IN"/>
+        </w:rPr>
+        <w:t xml:space="preserve"> return </w:t>
       </w:r>
       <w:r>
         <w:rPr>
@@ -7050,6 +7198,7 @@
           <w:lang w:eastAsia="en-IN"/>
         </w:rPr>
       </w:pPr>
+      <w:proofErr w:type="gramStart"/>
       <w:r>
         <w:rPr>
           <w:rFonts w:ascii="Source Sans Pro" w:eastAsia="Times New Roman" w:hAnsi="Source Sans Pro" w:cs="Helvetica"/>
@@ -7063,6 +7212,7 @@
         </w:rPr>
         <w:t>Example :</w:t>
       </w:r>
+      <w:proofErr w:type="gramEnd"/>
     </w:p>
     <w:p>
       <w:pPr>
@@ -7102,16 +7252,29 @@
           <w:lang w:eastAsia="en-IN"/>
         </w:rPr>
       </w:pPr>
-      <w:r>
-        <w:rPr>
-          <w:rFonts w:ascii="Consolas" w:eastAsia="Times New Roman" w:hAnsi="Consolas" w:cs="Courier New"/>
-          <w:color w:val="333333"/>
-          <w:sz w:val="20"/>
-          <w:szCs w:val="20"/>
-          <w:bdr w:val="none" w:sz="0" w:space="0" w:color="auto" w:frame="1"/>
-          <w:lang w:eastAsia="en-IN"/>
-        </w:rPr>
-        <w:t>Input : 12121</w:t>
+      <w:proofErr w:type="gramStart"/>
+      <w:r>
+        <w:rPr>
+          <w:rFonts w:ascii="Consolas" w:eastAsia="Times New Roman" w:hAnsi="Consolas" w:cs="Courier New"/>
+          <w:color w:val="333333"/>
+          <w:sz w:val="20"/>
+          <w:szCs w:val="20"/>
+          <w:bdr w:val="none" w:sz="0" w:space="0" w:color="auto" w:frame="1"/>
+          <w:lang w:eastAsia="en-IN"/>
+        </w:rPr>
+        <w:t>Input :</w:t>
+      </w:r>
+      <w:proofErr w:type="gramEnd"/>
+      <w:r>
+        <w:rPr>
+          <w:rFonts w:ascii="Consolas" w:eastAsia="Times New Roman" w:hAnsi="Consolas" w:cs="Courier New"/>
+          <w:color w:val="333333"/>
+          <w:sz w:val="20"/>
+          <w:szCs w:val="20"/>
+          <w:bdr w:val="none" w:sz="0" w:space="0" w:color="auto" w:frame="1"/>
+          <w:lang w:eastAsia="en-IN"/>
+        </w:rPr>
+        <w:t xml:space="preserve"> 12121</w:t>
       </w:r>
     </w:p>
     <w:p>
@@ -7152,16 +7315,29 @@
           <w:lang w:eastAsia="en-IN"/>
         </w:rPr>
       </w:pPr>
-      <w:r>
-        <w:rPr>
-          <w:rFonts w:ascii="Consolas" w:eastAsia="Times New Roman" w:hAnsi="Consolas" w:cs="Courier New"/>
-          <w:color w:val="333333"/>
-          <w:sz w:val="20"/>
-          <w:szCs w:val="20"/>
-          <w:bdr w:val="none" w:sz="0" w:space="0" w:color="auto" w:frame="1"/>
-          <w:lang w:eastAsia="en-IN"/>
-        </w:rPr>
-        <w:t>Output : True</w:t>
+      <w:proofErr w:type="gramStart"/>
+      <w:r>
+        <w:rPr>
+          <w:rFonts w:ascii="Consolas" w:eastAsia="Times New Roman" w:hAnsi="Consolas" w:cs="Courier New"/>
+          <w:color w:val="333333"/>
+          <w:sz w:val="20"/>
+          <w:szCs w:val="20"/>
+          <w:bdr w:val="none" w:sz="0" w:space="0" w:color="auto" w:frame="1"/>
+          <w:lang w:eastAsia="en-IN"/>
+        </w:rPr>
+        <w:t>Output :</w:t>
+      </w:r>
+      <w:proofErr w:type="gramEnd"/>
+      <w:r>
+        <w:rPr>
+          <w:rFonts w:ascii="Consolas" w:eastAsia="Times New Roman" w:hAnsi="Consolas" w:cs="Courier New"/>
+          <w:color w:val="333333"/>
+          <w:sz w:val="20"/>
+          <w:szCs w:val="20"/>
+          <w:bdr w:val="none" w:sz="0" w:space="0" w:color="auto" w:frame="1"/>
+          <w:lang w:eastAsia="en-IN"/>
+        </w:rPr>
+        <w:t xml:space="preserve"> True</w:t>
       </w:r>
     </w:p>
     <w:p>
@@ -7241,16 +7417,29 @@
           <w:lang w:eastAsia="en-IN"/>
         </w:rPr>
       </w:pPr>
-      <w:r>
-        <w:rPr>
-          <w:rFonts w:ascii="Consolas" w:eastAsia="Times New Roman" w:hAnsi="Consolas" w:cs="Courier New"/>
-          <w:color w:val="333333"/>
-          <w:sz w:val="20"/>
-          <w:szCs w:val="20"/>
-          <w:bdr w:val="none" w:sz="0" w:space="0" w:color="auto" w:frame="1"/>
-          <w:lang w:eastAsia="en-IN"/>
-        </w:rPr>
-        <w:t>Input : 123</w:t>
+      <w:proofErr w:type="gramStart"/>
+      <w:r>
+        <w:rPr>
+          <w:rFonts w:ascii="Consolas" w:eastAsia="Times New Roman" w:hAnsi="Consolas" w:cs="Courier New"/>
+          <w:color w:val="333333"/>
+          <w:sz w:val="20"/>
+          <w:szCs w:val="20"/>
+          <w:bdr w:val="none" w:sz="0" w:space="0" w:color="auto" w:frame="1"/>
+          <w:lang w:eastAsia="en-IN"/>
+        </w:rPr>
+        <w:t>Input :</w:t>
+      </w:r>
+      <w:proofErr w:type="gramEnd"/>
+      <w:r>
+        <w:rPr>
+          <w:rFonts w:ascii="Consolas" w:eastAsia="Times New Roman" w:hAnsi="Consolas" w:cs="Courier New"/>
+          <w:color w:val="333333"/>
+          <w:sz w:val="20"/>
+          <w:szCs w:val="20"/>
+          <w:bdr w:val="none" w:sz="0" w:space="0" w:color="auto" w:frame="1"/>
+          <w:lang w:eastAsia="en-IN"/>
+        </w:rPr>
+        <w:t xml:space="preserve"> 123</w:t>
       </w:r>
     </w:p>
     <w:p>
@@ -7291,16 +7480,29 @@
           <w:lang w:eastAsia="en-IN"/>
         </w:rPr>
       </w:pPr>
-      <w:r>
-        <w:rPr>
-          <w:rFonts w:ascii="Consolas" w:eastAsia="Times New Roman" w:hAnsi="Consolas" w:cs="Courier New"/>
-          <w:color w:val="333333"/>
-          <w:sz w:val="20"/>
-          <w:szCs w:val="20"/>
-          <w:bdr w:val="none" w:sz="0" w:space="0" w:color="auto" w:frame="1"/>
-          <w:lang w:eastAsia="en-IN"/>
-        </w:rPr>
-        <w:t>Output : False</w:t>
+      <w:proofErr w:type="gramStart"/>
+      <w:r>
+        <w:rPr>
+          <w:rFonts w:ascii="Consolas" w:eastAsia="Times New Roman" w:hAnsi="Consolas" w:cs="Courier New"/>
+          <w:color w:val="333333"/>
+          <w:sz w:val="20"/>
+          <w:szCs w:val="20"/>
+          <w:bdr w:val="none" w:sz="0" w:space="0" w:color="auto" w:frame="1"/>
+          <w:lang w:eastAsia="en-IN"/>
+        </w:rPr>
+        <w:t>Output :</w:t>
+      </w:r>
+      <w:proofErr w:type="gramEnd"/>
+      <w:r>
+        <w:rPr>
+          <w:rFonts w:ascii="Consolas" w:eastAsia="Times New Roman" w:hAnsi="Consolas" w:cs="Courier New"/>
+          <w:color w:val="333333"/>
+          <w:sz w:val="20"/>
+          <w:szCs w:val="20"/>
+          <w:bdr w:val="none" w:sz="0" w:space="0" w:color="auto" w:frame="1"/>
+          <w:lang w:eastAsia="en-IN"/>
+        </w:rPr>
+        <w:t xml:space="preserve"> False</w:t>
       </w:r>
     </w:p>
     <w:p/>
@@ -7528,6 +7730,7 @@
         <w:t xml:space="preserve"> </w:t>
       </w:r>
       <w:proofErr w:type="spellStart"/>
+      <w:proofErr w:type="gramStart"/>
       <w:r>
         <w:rPr>
           <w:rFonts w:ascii="Helvetica" w:eastAsia="Times New Roman" w:hAnsi="Helvetica" w:cs="Helvetica"/>
@@ -7555,6 +7758,7 @@
         </w:rPr>
         <w:t>(</w:t>
       </w:r>
+      <w:proofErr w:type="gramEnd"/>
       <w:r>
         <w:rPr>
           <w:rFonts w:ascii="Helvetica" w:eastAsia="Times New Roman" w:hAnsi="Helvetica" w:cs="Helvetica"/>
@@ -7678,6 +7882,7 @@
         <w:tab/>
         <w:t xml:space="preserve">    </w:t>
       </w:r>
+      <w:proofErr w:type="gramStart"/>
       <w:r>
         <w:rPr>
           <w:rFonts w:ascii="Helvetica" w:eastAsia="Times New Roman" w:hAnsi="Helvetica" w:cs="Helvetica"/>
@@ -7691,6 +7896,7 @@
         </w:rPr>
         <w:t>if(</w:t>
       </w:r>
+      <w:proofErr w:type="gramEnd"/>
       <w:r>
         <w:rPr>
           <w:rFonts w:ascii="Helvetica" w:eastAsia="Times New Roman" w:hAnsi="Helvetica" w:cs="Helvetica"/>
@@ -8236,6 +8442,7 @@
         </w:rPr>
         <w:t xml:space="preserve"> </w:t>
       </w:r>
+      <w:proofErr w:type="gramStart"/>
       <w:r>
         <w:rPr>
           <w:rFonts w:ascii="Helvetica" w:eastAsia="Times New Roman" w:hAnsi="Helvetica" w:cs="Helvetica"/>
@@ -8262,6 +8469,7 @@
         </w:rPr>
         <w:t>(</w:t>
       </w:r>
+      <w:proofErr w:type="gramEnd"/>
       <w:r>
         <w:rPr>
           <w:rFonts w:ascii="Helvetica" w:eastAsia="Times New Roman" w:hAnsi="Helvetica" w:cs="Helvetica"/>
@@ -9324,8 +9532,20 @@
           <w:szCs w:val="24"/>
           <w:lang w:eastAsia="en-IN"/>
         </w:rPr>
-        <w:t>, return the number of trailing zeroes in A!.</w:t>
-      </w:r>
+        <w:t xml:space="preserve">, return the number of trailing zeroes in </w:t>
+      </w:r>
+      <w:proofErr w:type="gramStart"/>
+      <w:r>
+        <w:rPr>
+          <w:rFonts w:ascii="Helvetica" w:eastAsia="Times New Roman" w:hAnsi="Helvetica" w:cs="Helvetica"/>
+          <w:color w:val="333333"/>
+          <w:sz w:val="24"/>
+          <w:szCs w:val="24"/>
+          <w:lang w:eastAsia="en-IN"/>
+        </w:rPr>
+        <w:t>A!.</w:t>
+      </w:r>
+      <w:proofErr w:type="gramEnd"/>
     </w:p>
     <w:p>
       <w:pPr>
@@ -10319,6 +10539,7 @@
         <w:t xml:space="preserve"> </w:t>
       </w:r>
       <w:proofErr w:type="spellStart"/>
+      <w:proofErr w:type="gramStart"/>
       <w:r>
         <w:rPr>
           <w:rFonts w:ascii="Helvetica" w:eastAsia="Times New Roman" w:hAnsi="Helvetica" w:cs="Helvetica"/>
@@ -10342,6 +10563,7 @@
         </w:rPr>
         <w:t>(</w:t>
       </w:r>
+      <w:proofErr w:type="gramEnd"/>
       <w:r>
         <w:rPr>
           <w:rFonts w:ascii="Helvetica" w:eastAsia="Times New Roman" w:hAnsi="Helvetica" w:cs="Helvetica"/>
@@ -11539,6 +11761,7 @@
         <w:t xml:space="preserve">    public int </w:t>
       </w:r>
       <w:proofErr w:type="spellStart"/>
+      <w:proofErr w:type="gramStart"/>
       <w:r>
         <w:t>searchInsert</w:t>
       </w:r>
@@ -11547,6 +11770,7 @@
         <w:t>(</w:t>
       </w:r>
       <w:proofErr w:type="spellStart"/>
+      <w:proofErr w:type="gramEnd"/>
       <w:r>
         <w:t>ArrayList</w:t>
       </w:r>
@@ -11563,6 +11787,1770 @@
     <w:p>
       <w:r>
         <w:t>}</w:t>
+      </w:r>
+    </w:p>
+    <w:p>
+      <w:pPr>
+        <w:spacing w:after="0" w:line="240" w:lineRule="auto"/>
+        <w:textAlignment w:val="baseline"/>
+        <w:rPr>
+          <w:rFonts w:ascii="Helvetica" w:eastAsia="Times New Roman" w:hAnsi="Helvetica" w:cs="Helvetica"/>
+          <w:sz w:val="24"/>
+          <w:szCs w:val="24"/>
+          <w:lang w:eastAsia="en-IN"/>
+        </w:rPr>
+      </w:pPr>
+      <w:r>
+        <w:rPr>
+          <w:rFonts w:ascii="Source Sans Pro" w:eastAsia="Times New Roman" w:hAnsi="Source Sans Pro" w:cs="Helvetica"/>
+          <w:b/>
+          <w:bCs/>
+          <w:sz w:val="24"/>
+          <w:szCs w:val="24"/>
+          <w:bdr w:val="none" w:sz="0" w:space="0" w:color="auto" w:frame="1"/>
+          <w:lang w:eastAsia="en-IN"/>
+        </w:rPr>
+        <w:t>Problem Description</w:t>
+      </w:r>
+    </w:p>
+    <w:p>
+      <w:pPr>
+        <w:shd w:val="clear" w:color="auto" w:fill="F9F9F9"/>
+        <w:spacing w:after="0" w:line="240" w:lineRule="auto"/>
+        <w:textAlignment w:val="baseline"/>
+        <w:rPr>
+          <w:rFonts w:ascii="Helvetica" w:eastAsia="Times New Roman" w:hAnsi="Helvetica" w:cs="Helvetica"/>
+          <w:sz w:val="24"/>
+          <w:szCs w:val="24"/>
+          <w:lang w:eastAsia="en-IN"/>
+        </w:rPr>
+      </w:pPr>
+      <w:r>
+        <w:rPr>
+          <w:rFonts w:ascii="Helvetica" w:eastAsia="Times New Roman" w:hAnsi="Helvetica" w:cs="Helvetica"/>
+          <w:sz w:val="24"/>
+          <w:szCs w:val="24"/>
+          <w:lang w:eastAsia="en-IN"/>
+        </w:rPr>
+        <w:t>Given a string </w:t>
+      </w:r>
+      <w:r>
+        <w:rPr>
+          <w:rFonts w:ascii="Source Sans Pro" w:eastAsia="Times New Roman" w:hAnsi="Source Sans Pro" w:cs="Helvetica"/>
+          <w:b/>
+          <w:bCs/>
+          <w:sz w:val="24"/>
+          <w:szCs w:val="24"/>
+          <w:bdr w:val="none" w:sz="0" w:space="0" w:color="auto" w:frame="1"/>
+          <w:lang w:eastAsia="en-IN"/>
+        </w:rPr>
+        <w:t>A</w:t>
+      </w:r>
+      <w:r>
+        <w:rPr>
+          <w:rFonts w:ascii="Helvetica" w:eastAsia="Times New Roman" w:hAnsi="Helvetica" w:cs="Helvetica"/>
+          <w:sz w:val="24"/>
+          <w:szCs w:val="24"/>
+          <w:lang w:eastAsia="en-IN"/>
+        </w:rPr>
+        <w:t xml:space="preserve"> of </w:t>
+      </w:r>
+      <w:proofErr w:type="spellStart"/>
+      <w:r>
+        <w:rPr>
+          <w:rFonts w:ascii="Helvetica" w:eastAsia="Times New Roman" w:hAnsi="Helvetica" w:cs="Helvetica"/>
+          <w:sz w:val="24"/>
+          <w:szCs w:val="24"/>
+          <w:lang w:eastAsia="en-IN"/>
+        </w:rPr>
+        <w:t>parantheses</w:t>
+      </w:r>
+      <w:proofErr w:type="spellEnd"/>
+      <w:r>
+        <w:rPr>
+          <w:rFonts w:ascii="Helvetica" w:eastAsia="Times New Roman" w:hAnsi="Helvetica" w:cs="Helvetica"/>
+          <w:sz w:val="24"/>
+          <w:szCs w:val="24"/>
+          <w:lang w:eastAsia="en-IN"/>
+        </w:rPr>
+        <w:t xml:space="preserve"> ‘</w:t>
+      </w:r>
+      <w:proofErr w:type="gramStart"/>
+      <w:r>
+        <w:rPr>
+          <w:rFonts w:ascii="Helvetica" w:eastAsia="Times New Roman" w:hAnsi="Helvetica" w:cs="Helvetica"/>
+          <w:sz w:val="24"/>
+          <w:szCs w:val="24"/>
+          <w:lang w:eastAsia="en-IN"/>
+        </w:rPr>
+        <w:t>(‘ or</w:t>
+      </w:r>
+      <w:proofErr w:type="gramEnd"/>
+      <w:r>
+        <w:rPr>
+          <w:rFonts w:ascii="Helvetica" w:eastAsia="Times New Roman" w:hAnsi="Helvetica" w:cs="Helvetica"/>
+          <w:sz w:val="24"/>
+          <w:szCs w:val="24"/>
+          <w:lang w:eastAsia="en-IN"/>
+        </w:rPr>
+        <w:t xml:space="preserve"> ‘)’.</w:t>
+      </w:r>
+    </w:p>
+    <w:p>
+      <w:pPr>
+        <w:shd w:val="clear" w:color="auto" w:fill="F9F9F9"/>
+        <w:spacing w:after="240" w:line="240" w:lineRule="auto"/>
+        <w:textAlignment w:val="baseline"/>
+        <w:rPr>
+          <w:rFonts w:ascii="Helvetica" w:eastAsia="Times New Roman" w:hAnsi="Helvetica" w:cs="Helvetica"/>
+          <w:sz w:val="24"/>
+          <w:szCs w:val="24"/>
+          <w:lang w:eastAsia="en-IN"/>
+        </w:rPr>
+      </w:pPr>
+      <w:r>
+        <w:rPr>
+          <w:rFonts w:ascii="Helvetica" w:eastAsia="Times New Roman" w:hAnsi="Helvetica" w:cs="Helvetica"/>
+          <w:sz w:val="24"/>
+          <w:szCs w:val="24"/>
+          <w:lang w:eastAsia="en-IN"/>
+        </w:rPr>
+        <w:t>The task is to find minimum number of parentheses ‘</w:t>
+      </w:r>
+      <w:proofErr w:type="gramStart"/>
+      <w:r>
+        <w:rPr>
+          <w:rFonts w:ascii="Helvetica" w:eastAsia="Times New Roman" w:hAnsi="Helvetica" w:cs="Helvetica"/>
+          <w:sz w:val="24"/>
+          <w:szCs w:val="24"/>
+          <w:lang w:eastAsia="en-IN"/>
+        </w:rPr>
+        <w:t>(‘ or</w:t>
+      </w:r>
+      <w:proofErr w:type="gramEnd"/>
+      <w:r>
+        <w:rPr>
+          <w:rFonts w:ascii="Helvetica" w:eastAsia="Times New Roman" w:hAnsi="Helvetica" w:cs="Helvetica"/>
+          <w:sz w:val="24"/>
+          <w:szCs w:val="24"/>
+          <w:lang w:eastAsia="en-IN"/>
+        </w:rPr>
+        <w:t xml:space="preserve"> ‘)’ (at any positions) we must add to make the resulting parentheses string valid.</w:t>
+      </w:r>
+    </w:p>
+    <w:p>
+      <w:pPr>
+        <w:shd w:val="clear" w:color="auto" w:fill="F9F9F9"/>
+        <w:spacing w:after="240" w:line="240" w:lineRule="auto"/>
+        <w:textAlignment w:val="baseline"/>
+        <w:rPr>
+          <w:rFonts w:ascii="Helvetica" w:eastAsia="Times New Roman" w:hAnsi="Helvetica" w:cs="Helvetica"/>
+          <w:sz w:val="24"/>
+          <w:szCs w:val="24"/>
+          <w:lang w:eastAsia="en-IN"/>
+        </w:rPr>
+      </w:pPr>
+      <w:proofErr w:type="gramStart"/>
+      <w:r>
+        <w:rPr>
+          <w:rFonts w:ascii="Helvetica" w:eastAsia="Times New Roman" w:hAnsi="Helvetica" w:cs="Helvetica"/>
+          <w:sz w:val="24"/>
+          <w:szCs w:val="24"/>
+          <w:lang w:eastAsia="en-IN"/>
+        </w:rPr>
+        <w:t>An</w:t>
+      </w:r>
+      <w:proofErr w:type="gramEnd"/>
+      <w:r>
+        <w:rPr>
+          <w:rFonts w:ascii="Helvetica" w:eastAsia="Times New Roman" w:hAnsi="Helvetica" w:cs="Helvetica"/>
+          <w:sz w:val="24"/>
+          <w:szCs w:val="24"/>
+          <w:lang w:eastAsia="en-IN"/>
+        </w:rPr>
+        <w:t xml:space="preserve"> string is valid if:</w:t>
+      </w:r>
+    </w:p>
+    <w:p>
+      <w:pPr>
+        <w:numPr>
+          <w:ilvl w:val="0"/>
+          <w:numId w:val="15"/>
+        </w:numPr>
+        <w:shd w:val="clear" w:color="auto" w:fill="F9F9F9"/>
+        <w:spacing w:after="0" w:line="240" w:lineRule="auto"/>
+        <w:textAlignment w:val="baseline"/>
+        <w:rPr>
+          <w:rFonts w:ascii="Helvetica" w:eastAsia="Times New Roman" w:hAnsi="Helvetica" w:cs="Helvetica"/>
+          <w:sz w:val="24"/>
+          <w:szCs w:val="24"/>
+          <w:lang w:eastAsia="en-IN"/>
+        </w:rPr>
+      </w:pPr>
+      <w:r>
+        <w:rPr>
+          <w:rFonts w:ascii="Helvetica" w:eastAsia="Times New Roman" w:hAnsi="Helvetica" w:cs="Helvetica"/>
+          <w:sz w:val="24"/>
+          <w:szCs w:val="24"/>
+          <w:lang w:eastAsia="en-IN"/>
+        </w:rPr>
+        <w:t>Open brackets must be closed by the corresponding closing bracket.</w:t>
+      </w:r>
+    </w:p>
+    <w:p>
+      <w:pPr>
+        <w:numPr>
+          <w:ilvl w:val="0"/>
+          <w:numId w:val="15"/>
+        </w:numPr>
+        <w:shd w:val="clear" w:color="auto" w:fill="F9F9F9"/>
+        <w:spacing w:after="0" w:line="240" w:lineRule="auto"/>
+        <w:ind w:left="720" w:hanging="360"/>
+        <w:textAlignment w:val="baseline"/>
+        <w:rPr>
+          <w:rFonts w:ascii="Helvetica" w:eastAsia="Times New Roman" w:hAnsi="Helvetica" w:cs="Helvetica"/>
+          <w:sz w:val="24"/>
+          <w:szCs w:val="24"/>
+          <w:lang w:eastAsia="en-IN"/>
+        </w:rPr>
+      </w:pPr>
+      <w:r>
+        <w:rPr>
+          <w:rFonts w:ascii="Helvetica" w:eastAsia="Times New Roman" w:hAnsi="Helvetica" w:cs="Helvetica"/>
+          <w:sz w:val="24"/>
+          <w:szCs w:val="24"/>
+          <w:lang w:eastAsia="en-IN"/>
+        </w:rPr>
+        <w:t>Open brackets must be closed in the correct order.</w:t>
+      </w:r>
+    </w:p>
+    <w:p>
+      <w:pPr>
+        <w:spacing w:after="0" w:line="240" w:lineRule="auto"/>
+        <w:rPr>
+          <w:rFonts w:ascii="Times New Roman" w:eastAsia="Times New Roman" w:hAnsi="Times New Roman" w:cs="Times New Roman"/>
+          <w:sz w:val="24"/>
+          <w:szCs w:val="24"/>
+          <w:lang w:eastAsia="en-IN"/>
+        </w:rPr>
+      </w:pPr>
+      <w:r>
+        <w:rPr>
+          <w:rFonts w:ascii="Times New Roman" w:eastAsia="Times New Roman" w:hAnsi="Times New Roman" w:cs="Times New Roman"/>
+          <w:sz w:val="24"/>
+          <w:szCs w:val="24"/>
+          <w:lang w:eastAsia="en-IN"/>
+        </w:rPr>
+        <w:br/>
+      </w:r>
+      <w:r>
+        <w:rPr>
+          <w:rFonts w:ascii="Times New Roman" w:eastAsia="Times New Roman" w:hAnsi="Times New Roman" w:cs="Times New Roman"/>
+          <w:sz w:val="24"/>
+          <w:szCs w:val="24"/>
+          <w:lang w:eastAsia="en-IN"/>
+        </w:rPr>
+        <w:br/>
+      </w:r>
+      <w:r>
+        <w:rPr>
+          <w:rFonts w:ascii="Source Sans Pro" w:eastAsia="Times New Roman" w:hAnsi="Source Sans Pro" w:cs="Times New Roman"/>
+          <w:b/>
+          <w:bCs/>
+          <w:sz w:val="24"/>
+          <w:szCs w:val="24"/>
+          <w:bdr w:val="none" w:sz="0" w:space="0" w:color="auto" w:frame="1"/>
+          <w:lang w:eastAsia="en-IN"/>
+        </w:rPr>
+        <w:t>Problem Constraints</w:t>
+      </w:r>
+    </w:p>
+    <w:p>
+      <w:pPr>
+        <w:shd w:val="clear" w:color="auto" w:fill="F9F9F9"/>
+        <w:spacing w:after="0" w:line="240" w:lineRule="auto"/>
+        <w:textAlignment w:val="baseline"/>
+        <w:rPr>
+          <w:rFonts w:ascii="Helvetica" w:eastAsia="Times New Roman" w:hAnsi="Helvetica" w:cs="Helvetica"/>
+          <w:color w:val="333333"/>
+          <w:sz w:val="24"/>
+          <w:szCs w:val="24"/>
+          <w:lang w:eastAsia="en-IN"/>
+        </w:rPr>
+      </w:pPr>
+      <w:r>
+        <w:rPr>
+          <w:rFonts w:ascii="Helvetica" w:eastAsia="Times New Roman" w:hAnsi="Helvetica" w:cs="Helvetica"/>
+          <w:color w:val="333333"/>
+          <w:sz w:val="24"/>
+          <w:szCs w:val="24"/>
+          <w:lang w:eastAsia="en-IN"/>
+        </w:rPr>
+        <w:t>1 &lt;= |A| &lt;= 10</w:t>
+      </w:r>
+      <w:r>
+        <w:rPr>
+          <w:rFonts w:ascii="Source Sans Pro" w:eastAsia="Times New Roman" w:hAnsi="Source Sans Pro" w:cs="Helvetica"/>
+          <w:color w:val="333333"/>
+          <w:sz w:val="24"/>
+          <w:szCs w:val="24"/>
+          <w:bdr w:val="none" w:sz="0" w:space="0" w:color="auto" w:frame="1"/>
+          <w:vertAlign w:val="superscript"/>
+          <w:lang w:eastAsia="en-IN"/>
+        </w:rPr>
+        <w:t>5</w:t>
+      </w:r>
+    </w:p>
+    <w:p>
+      <w:pPr>
+        <w:shd w:val="clear" w:color="auto" w:fill="F9F9F9"/>
+        <w:spacing w:after="240" w:line="240" w:lineRule="auto"/>
+        <w:textAlignment w:val="baseline"/>
+        <w:rPr>
+          <w:rFonts w:ascii="Helvetica" w:eastAsia="Times New Roman" w:hAnsi="Helvetica" w:cs="Helvetica"/>
+          <w:color w:val="333333"/>
+          <w:sz w:val="24"/>
+          <w:szCs w:val="24"/>
+          <w:lang w:eastAsia="en-IN"/>
+        </w:rPr>
+      </w:pPr>
+      <w:r>
+        <w:rPr>
+          <w:rFonts w:ascii="Helvetica" w:eastAsia="Times New Roman" w:hAnsi="Helvetica" w:cs="Helvetica"/>
+          <w:color w:val="333333"/>
+          <w:sz w:val="24"/>
+          <w:szCs w:val="24"/>
+          <w:lang w:eastAsia="en-IN"/>
+        </w:rPr>
+        <w:t>A[</w:t>
+      </w:r>
+      <w:proofErr w:type="spellStart"/>
+      <w:r>
+        <w:rPr>
+          <w:rFonts w:ascii="Helvetica" w:eastAsia="Times New Roman" w:hAnsi="Helvetica" w:cs="Helvetica"/>
+          <w:color w:val="333333"/>
+          <w:sz w:val="24"/>
+          <w:szCs w:val="24"/>
+          <w:lang w:eastAsia="en-IN"/>
+        </w:rPr>
+        <w:t>i</w:t>
+      </w:r>
+      <w:proofErr w:type="spellEnd"/>
+      <w:r>
+        <w:rPr>
+          <w:rFonts w:ascii="Helvetica" w:eastAsia="Times New Roman" w:hAnsi="Helvetica" w:cs="Helvetica"/>
+          <w:color w:val="333333"/>
+          <w:sz w:val="24"/>
+          <w:szCs w:val="24"/>
+          <w:lang w:eastAsia="en-IN"/>
+        </w:rPr>
+        <w:t>] = '(' or A[</w:t>
+      </w:r>
+      <w:proofErr w:type="spellStart"/>
+      <w:r>
+        <w:rPr>
+          <w:rFonts w:ascii="Helvetica" w:eastAsia="Times New Roman" w:hAnsi="Helvetica" w:cs="Helvetica"/>
+          <w:color w:val="333333"/>
+          <w:sz w:val="24"/>
+          <w:szCs w:val="24"/>
+          <w:lang w:eastAsia="en-IN"/>
+        </w:rPr>
+        <w:t>i</w:t>
+      </w:r>
+      <w:proofErr w:type="spellEnd"/>
+      <w:r>
+        <w:rPr>
+          <w:rFonts w:ascii="Helvetica" w:eastAsia="Times New Roman" w:hAnsi="Helvetica" w:cs="Helvetica"/>
+          <w:color w:val="333333"/>
+          <w:sz w:val="24"/>
+          <w:szCs w:val="24"/>
+          <w:lang w:eastAsia="en-IN"/>
+        </w:rPr>
+        <w:t>] = ')'</w:t>
+      </w:r>
+    </w:p>
+    <w:p>
+      <w:pPr>
+        <w:shd w:val="clear" w:color="auto" w:fill="F8F8F8"/>
+        <w:spacing w:after="0" w:line="240" w:lineRule="auto"/>
+        <w:textAlignment w:val="baseline"/>
+        <w:rPr>
+          <w:rFonts w:ascii="Helvetica" w:eastAsia="Times New Roman" w:hAnsi="Helvetica" w:cs="Helvetica"/>
+          <w:color w:val="333333"/>
+          <w:sz w:val="24"/>
+          <w:szCs w:val="24"/>
+          <w:lang w:eastAsia="en-IN"/>
+        </w:rPr>
+      </w:pPr>
+      <w:r>
+        <w:rPr>
+          <w:rFonts w:ascii="Helvetica" w:eastAsia="Times New Roman" w:hAnsi="Helvetica" w:cs="Helvetica"/>
+          <w:color w:val="333333"/>
+          <w:sz w:val="24"/>
+          <w:szCs w:val="24"/>
+          <w:lang w:eastAsia="en-IN"/>
+        </w:rPr>
+        <w:t>You are given a string </w:t>
+      </w:r>
+      <w:r>
+        <w:rPr>
+          <w:rFonts w:ascii="Source Sans Pro" w:eastAsia="Times New Roman" w:hAnsi="Source Sans Pro" w:cs="Helvetica"/>
+          <w:b/>
+          <w:bCs/>
+          <w:color w:val="333333"/>
+          <w:sz w:val="24"/>
+          <w:szCs w:val="24"/>
+          <w:bdr w:val="none" w:sz="0" w:space="0" w:color="auto" w:frame="1"/>
+          <w:lang w:eastAsia="en-IN"/>
+        </w:rPr>
+        <w:t>S</w:t>
+      </w:r>
+      <w:r>
+        <w:rPr>
+          <w:rFonts w:ascii="Helvetica" w:eastAsia="Times New Roman" w:hAnsi="Helvetica" w:cs="Helvetica"/>
+          <w:color w:val="333333"/>
+          <w:sz w:val="24"/>
+          <w:szCs w:val="24"/>
+          <w:lang w:eastAsia="en-IN"/>
+        </w:rPr>
+        <w:t>, and you have to find all the </w:t>
+      </w:r>
+      <w:r>
+        <w:rPr>
+          <w:rFonts w:ascii="Source Sans Pro" w:eastAsia="Times New Roman" w:hAnsi="Source Sans Pro" w:cs="Helvetica"/>
+          <w:b/>
+          <w:bCs/>
+          <w:color w:val="333333"/>
+          <w:sz w:val="24"/>
+          <w:szCs w:val="24"/>
+          <w:bdr w:val="none" w:sz="0" w:space="0" w:color="auto" w:frame="1"/>
+          <w:lang w:eastAsia="en-IN"/>
+        </w:rPr>
+        <w:t>amazing substrings</w:t>
+      </w:r>
+      <w:r>
+        <w:rPr>
+          <w:rFonts w:ascii="Helvetica" w:eastAsia="Times New Roman" w:hAnsi="Helvetica" w:cs="Helvetica"/>
+          <w:color w:val="333333"/>
+          <w:sz w:val="24"/>
+          <w:szCs w:val="24"/>
+          <w:lang w:eastAsia="en-IN"/>
+        </w:rPr>
+        <w:t> of </w:t>
+      </w:r>
+      <w:r>
+        <w:rPr>
+          <w:rFonts w:ascii="Source Sans Pro" w:eastAsia="Times New Roman" w:hAnsi="Source Sans Pro" w:cs="Helvetica"/>
+          <w:b/>
+          <w:bCs/>
+          <w:color w:val="333333"/>
+          <w:sz w:val="24"/>
+          <w:szCs w:val="24"/>
+          <w:bdr w:val="none" w:sz="0" w:space="0" w:color="auto" w:frame="1"/>
+          <w:lang w:eastAsia="en-IN"/>
+        </w:rPr>
+        <w:t>S</w:t>
+      </w:r>
+      <w:r>
+        <w:rPr>
+          <w:rFonts w:ascii="Helvetica" w:eastAsia="Times New Roman" w:hAnsi="Helvetica" w:cs="Helvetica"/>
+          <w:color w:val="333333"/>
+          <w:sz w:val="24"/>
+          <w:szCs w:val="24"/>
+          <w:lang w:eastAsia="en-IN"/>
+        </w:rPr>
+        <w:t>.</w:t>
+      </w:r>
+    </w:p>
+    <w:p>
+      <w:pPr>
+        <w:shd w:val="clear" w:color="auto" w:fill="F8F8F8"/>
+        <w:spacing w:after="0" w:line="240" w:lineRule="auto"/>
+        <w:textAlignment w:val="baseline"/>
+        <w:rPr>
+          <w:rFonts w:ascii="Helvetica" w:eastAsia="Times New Roman" w:hAnsi="Helvetica" w:cs="Helvetica"/>
+          <w:color w:val="333333"/>
+          <w:sz w:val="24"/>
+          <w:szCs w:val="24"/>
+          <w:lang w:eastAsia="en-IN"/>
+        </w:rPr>
+      </w:pPr>
+      <w:r>
+        <w:rPr>
+          <w:rFonts w:ascii="Helvetica" w:eastAsia="Times New Roman" w:hAnsi="Helvetica" w:cs="Helvetica"/>
+          <w:color w:val="333333"/>
+          <w:sz w:val="24"/>
+          <w:szCs w:val="24"/>
+          <w:lang w:eastAsia="en-IN"/>
+        </w:rPr>
+        <w:t>Amazing Substring is one that starts with a </w:t>
+      </w:r>
+      <w:r>
+        <w:rPr>
+          <w:rFonts w:ascii="Source Sans Pro" w:eastAsia="Times New Roman" w:hAnsi="Source Sans Pro" w:cs="Helvetica"/>
+          <w:b/>
+          <w:bCs/>
+          <w:color w:val="333333"/>
+          <w:sz w:val="24"/>
+          <w:szCs w:val="24"/>
+          <w:bdr w:val="none" w:sz="0" w:space="0" w:color="auto" w:frame="1"/>
+          <w:lang w:eastAsia="en-IN"/>
+        </w:rPr>
+        <w:t>vowel</w:t>
+      </w:r>
+      <w:r>
+        <w:rPr>
+          <w:rFonts w:ascii="Helvetica" w:eastAsia="Times New Roman" w:hAnsi="Helvetica" w:cs="Helvetica"/>
+          <w:color w:val="333333"/>
+          <w:sz w:val="24"/>
+          <w:szCs w:val="24"/>
+          <w:lang w:eastAsia="en-IN"/>
+        </w:rPr>
+        <w:t xml:space="preserve"> (a, e, </w:t>
+      </w:r>
+      <w:proofErr w:type="spellStart"/>
+      <w:r>
+        <w:rPr>
+          <w:rFonts w:ascii="Helvetica" w:eastAsia="Times New Roman" w:hAnsi="Helvetica" w:cs="Helvetica"/>
+          <w:color w:val="333333"/>
+          <w:sz w:val="24"/>
+          <w:szCs w:val="24"/>
+          <w:lang w:eastAsia="en-IN"/>
+        </w:rPr>
+        <w:t>i</w:t>
+      </w:r>
+      <w:proofErr w:type="spellEnd"/>
+      <w:r>
+        <w:rPr>
+          <w:rFonts w:ascii="Helvetica" w:eastAsia="Times New Roman" w:hAnsi="Helvetica" w:cs="Helvetica"/>
+          <w:color w:val="333333"/>
+          <w:sz w:val="24"/>
+          <w:szCs w:val="24"/>
+          <w:lang w:eastAsia="en-IN"/>
+        </w:rPr>
+        <w:t>, o, u, A, E, I, O, U).</w:t>
+      </w:r>
+    </w:p>
+    <w:p>
+      <w:pPr>
+        <w:pBdr>
+          <w:top w:val="single" w:sz="6" w:space="12" w:color="CCCCCC"/>
+          <w:left w:val="single" w:sz="6" w:space="12" w:color="CCCCCC"/>
+          <w:bottom w:val="single" w:sz="6" w:space="12" w:color="CCCCCC"/>
+          <w:right w:val="single" w:sz="6" w:space="12" w:color="CCCCCC"/>
+        </w:pBdr>
+        <w:shd w:val="clear" w:color="auto" w:fill="F7F7F7"/>
+        <w:tabs>
+          <w:tab w:val="left" w:pos="916"/>
+          <w:tab w:val="left" w:pos="1832"/>
+          <w:tab w:val="left" w:pos="2748"/>
+          <w:tab w:val="left" w:pos="3664"/>
+          <w:tab w:val="left" w:pos="4580"/>
+          <w:tab w:val="left" w:pos="5496"/>
+          <w:tab w:val="left" w:pos="6412"/>
+          <w:tab w:val="left" w:pos="7328"/>
+          <w:tab w:val="left" w:pos="8244"/>
+          <w:tab w:val="left" w:pos="9160"/>
+          <w:tab w:val="left" w:pos="10076"/>
+          <w:tab w:val="left" w:pos="10992"/>
+          <w:tab w:val="left" w:pos="11908"/>
+          <w:tab w:val="left" w:pos="12824"/>
+          <w:tab w:val="left" w:pos="13740"/>
+          <w:tab w:val="left" w:pos="14656"/>
+        </w:tabs>
+        <w:spacing w:after="0" w:line="240" w:lineRule="auto"/>
+        <w:textAlignment w:val="baseline"/>
+        <w:rPr>
+          <w:rFonts w:ascii="Consolas" w:eastAsia="Times New Roman" w:hAnsi="Consolas" w:cs="Courier New"/>
+          <w:color w:val="333333"/>
+          <w:sz w:val="20"/>
+          <w:szCs w:val="20"/>
+          <w:bdr w:val="none" w:sz="0" w:space="0" w:color="auto" w:frame="1"/>
+          <w:lang w:eastAsia="en-IN"/>
+        </w:rPr>
+      </w:pPr>
+      <w:r>
+        <w:rPr>
+          <w:rFonts w:ascii="Consolas" w:eastAsia="Times New Roman" w:hAnsi="Consolas" w:cs="Courier New"/>
+          <w:color w:val="333333"/>
+          <w:sz w:val="20"/>
+          <w:szCs w:val="20"/>
+          <w:bdr w:val="none" w:sz="0" w:space="0" w:color="auto" w:frame="1"/>
+          <w:lang w:eastAsia="en-IN"/>
+        </w:rPr>
+        <w:t>Input</w:t>
+      </w:r>
+    </w:p>
+    <w:p>
+      <w:pPr>
+        <w:pBdr>
+          <w:top w:val="single" w:sz="6" w:space="12" w:color="CCCCCC"/>
+          <w:left w:val="single" w:sz="6" w:space="12" w:color="CCCCCC"/>
+          <w:bottom w:val="single" w:sz="6" w:space="12" w:color="CCCCCC"/>
+          <w:right w:val="single" w:sz="6" w:space="12" w:color="CCCCCC"/>
+        </w:pBdr>
+        <w:shd w:val="clear" w:color="auto" w:fill="F7F7F7"/>
+        <w:tabs>
+          <w:tab w:val="left" w:pos="916"/>
+          <w:tab w:val="left" w:pos="1832"/>
+          <w:tab w:val="left" w:pos="2748"/>
+          <w:tab w:val="left" w:pos="3664"/>
+          <w:tab w:val="left" w:pos="4580"/>
+          <w:tab w:val="left" w:pos="5496"/>
+          <w:tab w:val="left" w:pos="6412"/>
+          <w:tab w:val="left" w:pos="7328"/>
+          <w:tab w:val="left" w:pos="8244"/>
+          <w:tab w:val="left" w:pos="9160"/>
+          <w:tab w:val="left" w:pos="10076"/>
+          <w:tab w:val="left" w:pos="10992"/>
+          <w:tab w:val="left" w:pos="11908"/>
+          <w:tab w:val="left" w:pos="12824"/>
+          <w:tab w:val="left" w:pos="13740"/>
+          <w:tab w:val="left" w:pos="14656"/>
+        </w:tabs>
+        <w:spacing w:after="0" w:line="240" w:lineRule="auto"/>
+        <w:textAlignment w:val="baseline"/>
+        <w:rPr>
+          <w:rFonts w:ascii="Consolas" w:eastAsia="Times New Roman" w:hAnsi="Consolas" w:cs="Courier New"/>
+          <w:color w:val="333333"/>
+          <w:sz w:val="20"/>
+          <w:szCs w:val="20"/>
+          <w:bdr w:val="none" w:sz="0" w:space="0" w:color="auto" w:frame="1"/>
+          <w:lang w:eastAsia="en-IN"/>
+        </w:rPr>
+      </w:pPr>
+      <w:r>
+        <w:rPr>
+          <w:rFonts w:ascii="Consolas" w:eastAsia="Times New Roman" w:hAnsi="Consolas" w:cs="Courier New"/>
+          <w:color w:val="333333"/>
+          <w:sz w:val="20"/>
+          <w:szCs w:val="20"/>
+          <w:bdr w:val="none" w:sz="0" w:space="0" w:color="auto" w:frame="1"/>
+          <w:lang w:eastAsia="en-IN"/>
+        </w:rPr>
+        <w:t xml:space="preserve">    ABEC</w:t>
+      </w:r>
+    </w:p>
+    <w:p>
+      <w:pPr>
+        <w:pBdr>
+          <w:top w:val="single" w:sz="6" w:space="12" w:color="CCCCCC"/>
+          <w:left w:val="single" w:sz="6" w:space="12" w:color="CCCCCC"/>
+          <w:bottom w:val="single" w:sz="6" w:space="12" w:color="CCCCCC"/>
+          <w:right w:val="single" w:sz="6" w:space="12" w:color="CCCCCC"/>
+        </w:pBdr>
+        <w:shd w:val="clear" w:color="auto" w:fill="F7F7F7"/>
+        <w:tabs>
+          <w:tab w:val="left" w:pos="916"/>
+          <w:tab w:val="left" w:pos="1832"/>
+          <w:tab w:val="left" w:pos="2748"/>
+          <w:tab w:val="left" w:pos="3664"/>
+          <w:tab w:val="left" w:pos="4580"/>
+          <w:tab w:val="left" w:pos="5496"/>
+          <w:tab w:val="left" w:pos="6412"/>
+          <w:tab w:val="left" w:pos="7328"/>
+          <w:tab w:val="left" w:pos="8244"/>
+          <w:tab w:val="left" w:pos="9160"/>
+          <w:tab w:val="left" w:pos="10076"/>
+          <w:tab w:val="left" w:pos="10992"/>
+          <w:tab w:val="left" w:pos="11908"/>
+          <w:tab w:val="left" w:pos="12824"/>
+          <w:tab w:val="left" w:pos="13740"/>
+          <w:tab w:val="left" w:pos="14656"/>
+        </w:tabs>
+        <w:spacing w:after="0" w:line="240" w:lineRule="auto"/>
+        <w:textAlignment w:val="baseline"/>
+        <w:rPr>
+          <w:rFonts w:ascii="Consolas" w:eastAsia="Times New Roman" w:hAnsi="Consolas" w:cs="Courier New"/>
+          <w:color w:val="333333"/>
+          <w:sz w:val="20"/>
+          <w:szCs w:val="20"/>
+          <w:bdr w:val="none" w:sz="0" w:space="0" w:color="auto" w:frame="1"/>
+          <w:lang w:eastAsia="en-IN"/>
+        </w:rPr>
+      </w:pPr>
+    </w:p>
+    <w:p>
+      <w:pPr>
+        <w:pBdr>
+          <w:top w:val="single" w:sz="6" w:space="12" w:color="CCCCCC"/>
+          <w:left w:val="single" w:sz="6" w:space="12" w:color="CCCCCC"/>
+          <w:bottom w:val="single" w:sz="6" w:space="12" w:color="CCCCCC"/>
+          <w:right w:val="single" w:sz="6" w:space="12" w:color="CCCCCC"/>
+        </w:pBdr>
+        <w:shd w:val="clear" w:color="auto" w:fill="F7F7F7"/>
+        <w:tabs>
+          <w:tab w:val="left" w:pos="916"/>
+          <w:tab w:val="left" w:pos="1832"/>
+          <w:tab w:val="left" w:pos="2748"/>
+          <w:tab w:val="left" w:pos="3664"/>
+          <w:tab w:val="left" w:pos="4580"/>
+          <w:tab w:val="left" w:pos="5496"/>
+          <w:tab w:val="left" w:pos="6412"/>
+          <w:tab w:val="left" w:pos="7328"/>
+          <w:tab w:val="left" w:pos="8244"/>
+          <w:tab w:val="left" w:pos="9160"/>
+          <w:tab w:val="left" w:pos="10076"/>
+          <w:tab w:val="left" w:pos="10992"/>
+          <w:tab w:val="left" w:pos="11908"/>
+          <w:tab w:val="left" w:pos="12824"/>
+          <w:tab w:val="left" w:pos="13740"/>
+          <w:tab w:val="left" w:pos="14656"/>
+        </w:tabs>
+        <w:spacing w:after="0" w:line="240" w:lineRule="auto"/>
+        <w:textAlignment w:val="baseline"/>
+        <w:rPr>
+          <w:rFonts w:ascii="Consolas" w:eastAsia="Times New Roman" w:hAnsi="Consolas" w:cs="Courier New"/>
+          <w:color w:val="333333"/>
+          <w:sz w:val="20"/>
+          <w:szCs w:val="20"/>
+          <w:bdr w:val="none" w:sz="0" w:space="0" w:color="auto" w:frame="1"/>
+          <w:lang w:eastAsia="en-IN"/>
+        </w:rPr>
+      </w:pPr>
+      <w:r>
+        <w:rPr>
+          <w:rFonts w:ascii="Consolas" w:eastAsia="Times New Roman" w:hAnsi="Consolas" w:cs="Courier New"/>
+          <w:color w:val="333333"/>
+          <w:sz w:val="20"/>
+          <w:szCs w:val="20"/>
+          <w:bdr w:val="none" w:sz="0" w:space="0" w:color="auto" w:frame="1"/>
+          <w:lang w:eastAsia="en-IN"/>
+        </w:rPr>
+        <w:t>Output</w:t>
+      </w:r>
+    </w:p>
+    <w:p>
+      <w:pPr>
+        <w:pBdr>
+          <w:top w:val="single" w:sz="6" w:space="12" w:color="CCCCCC"/>
+          <w:left w:val="single" w:sz="6" w:space="12" w:color="CCCCCC"/>
+          <w:bottom w:val="single" w:sz="6" w:space="12" w:color="CCCCCC"/>
+          <w:right w:val="single" w:sz="6" w:space="12" w:color="CCCCCC"/>
+        </w:pBdr>
+        <w:shd w:val="clear" w:color="auto" w:fill="F7F7F7"/>
+        <w:tabs>
+          <w:tab w:val="left" w:pos="916"/>
+          <w:tab w:val="left" w:pos="1832"/>
+          <w:tab w:val="left" w:pos="2748"/>
+          <w:tab w:val="left" w:pos="3664"/>
+          <w:tab w:val="left" w:pos="4580"/>
+          <w:tab w:val="left" w:pos="5496"/>
+          <w:tab w:val="left" w:pos="6412"/>
+          <w:tab w:val="left" w:pos="7328"/>
+          <w:tab w:val="left" w:pos="8244"/>
+          <w:tab w:val="left" w:pos="9160"/>
+          <w:tab w:val="left" w:pos="10076"/>
+          <w:tab w:val="left" w:pos="10992"/>
+          <w:tab w:val="left" w:pos="11908"/>
+          <w:tab w:val="left" w:pos="12824"/>
+          <w:tab w:val="left" w:pos="13740"/>
+          <w:tab w:val="left" w:pos="14656"/>
+        </w:tabs>
+        <w:spacing w:after="0" w:line="240" w:lineRule="auto"/>
+        <w:textAlignment w:val="baseline"/>
+        <w:rPr>
+          <w:rFonts w:ascii="Consolas" w:eastAsia="Times New Roman" w:hAnsi="Consolas" w:cs="Courier New"/>
+          <w:color w:val="333333"/>
+          <w:sz w:val="20"/>
+          <w:szCs w:val="20"/>
+          <w:bdr w:val="none" w:sz="0" w:space="0" w:color="auto" w:frame="1"/>
+          <w:lang w:eastAsia="en-IN"/>
+        </w:rPr>
+      </w:pPr>
+      <w:r>
+        <w:rPr>
+          <w:rFonts w:ascii="Consolas" w:eastAsia="Times New Roman" w:hAnsi="Consolas" w:cs="Courier New"/>
+          <w:color w:val="333333"/>
+          <w:sz w:val="20"/>
+          <w:szCs w:val="20"/>
+          <w:bdr w:val="none" w:sz="0" w:space="0" w:color="auto" w:frame="1"/>
+          <w:lang w:eastAsia="en-IN"/>
+        </w:rPr>
+        <w:t xml:space="preserve">    6</w:t>
+      </w:r>
+    </w:p>
+    <w:p>
+      <w:pPr>
+        <w:pBdr>
+          <w:top w:val="single" w:sz="6" w:space="12" w:color="CCCCCC"/>
+          <w:left w:val="single" w:sz="6" w:space="12" w:color="CCCCCC"/>
+          <w:bottom w:val="single" w:sz="6" w:space="12" w:color="CCCCCC"/>
+          <w:right w:val="single" w:sz="6" w:space="12" w:color="CCCCCC"/>
+        </w:pBdr>
+        <w:shd w:val="clear" w:color="auto" w:fill="F7F7F7"/>
+        <w:tabs>
+          <w:tab w:val="left" w:pos="916"/>
+          <w:tab w:val="left" w:pos="1832"/>
+          <w:tab w:val="left" w:pos="2748"/>
+          <w:tab w:val="left" w:pos="3664"/>
+          <w:tab w:val="left" w:pos="4580"/>
+          <w:tab w:val="left" w:pos="5496"/>
+          <w:tab w:val="left" w:pos="6412"/>
+          <w:tab w:val="left" w:pos="7328"/>
+          <w:tab w:val="left" w:pos="8244"/>
+          <w:tab w:val="left" w:pos="9160"/>
+          <w:tab w:val="left" w:pos="10076"/>
+          <w:tab w:val="left" w:pos="10992"/>
+          <w:tab w:val="left" w:pos="11908"/>
+          <w:tab w:val="left" w:pos="12824"/>
+          <w:tab w:val="left" w:pos="13740"/>
+          <w:tab w:val="left" w:pos="14656"/>
+        </w:tabs>
+        <w:spacing w:after="0" w:line="240" w:lineRule="auto"/>
+        <w:textAlignment w:val="baseline"/>
+        <w:rPr>
+          <w:rFonts w:ascii="Consolas" w:eastAsia="Times New Roman" w:hAnsi="Consolas" w:cs="Courier New"/>
+          <w:color w:val="333333"/>
+          <w:sz w:val="20"/>
+          <w:szCs w:val="20"/>
+          <w:bdr w:val="none" w:sz="0" w:space="0" w:color="auto" w:frame="1"/>
+          <w:lang w:eastAsia="en-IN"/>
+        </w:rPr>
+      </w:pPr>
+    </w:p>
+    <w:p>
+      <w:pPr>
+        <w:pBdr>
+          <w:top w:val="single" w:sz="6" w:space="12" w:color="CCCCCC"/>
+          <w:left w:val="single" w:sz="6" w:space="12" w:color="CCCCCC"/>
+          <w:bottom w:val="single" w:sz="6" w:space="12" w:color="CCCCCC"/>
+          <w:right w:val="single" w:sz="6" w:space="12" w:color="CCCCCC"/>
+        </w:pBdr>
+        <w:shd w:val="clear" w:color="auto" w:fill="F7F7F7"/>
+        <w:tabs>
+          <w:tab w:val="left" w:pos="916"/>
+          <w:tab w:val="left" w:pos="1832"/>
+          <w:tab w:val="left" w:pos="2748"/>
+          <w:tab w:val="left" w:pos="3664"/>
+          <w:tab w:val="left" w:pos="4580"/>
+          <w:tab w:val="left" w:pos="5496"/>
+          <w:tab w:val="left" w:pos="6412"/>
+          <w:tab w:val="left" w:pos="7328"/>
+          <w:tab w:val="left" w:pos="8244"/>
+          <w:tab w:val="left" w:pos="9160"/>
+          <w:tab w:val="left" w:pos="10076"/>
+          <w:tab w:val="left" w:pos="10992"/>
+          <w:tab w:val="left" w:pos="11908"/>
+          <w:tab w:val="left" w:pos="12824"/>
+          <w:tab w:val="left" w:pos="13740"/>
+          <w:tab w:val="left" w:pos="14656"/>
+        </w:tabs>
+        <w:spacing w:after="0" w:line="240" w:lineRule="auto"/>
+        <w:textAlignment w:val="baseline"/>
+        <w:rPr>
+          <w:rFonts w:ascii="Consolas" w:eastAsia="Times New Roman" w:hAnsi="Consolas" w:cs="Courier New"/>
+          <w:color w:val="333333"/>
+          <w:sz w:val="20"/>
+          <w:szCs w:val="20"/>
+          <w:bdr w:val="none" w:sz="0" w:space="0" w:color="auto" w:frame="1"/>
+          <w:lang w:eastAsia="en-IN"/>
+        </w:rPr>
+      </w:pPr>
+      <w:r>
+        <w:rPr>
+          <w:rFonts w:ascii="Consolas" w:eastAsia="Times New Roman" w:hAnsi="Consolas" w:cs="Courier New"/>
+          <w:color w:val="333333"/>
+          <w:sz w:val="20"/>
+          <w:szCs w:val="20"/>
+          <w:bdr w:val="none" w:sz="0" w:space="0" w:color="auto" w:frame="1"/>
+          <w:lang w:eastAsia="en-IN"/>
+        </w:rPr>
+        <w:lastRenderedPageBreak/>
+        <w:t>Explanation</w:t>
+      </w:r>
+    </w:p>
+    <w:p>
+      <w:pPr>
+        <w:pBdr>
+          <w:top w:val="single" w:sz="6" w:space="12" w:color="CCCCCC"/>
+          <w:left w:val="single" w:sz="6" w:space="12" w:color="CCCCCC"/>
+          <w:bottom w:val="single" w:sz="6" w:space="12" w:color="CCCCCC"/>
+          <w:right w:val="single" w:sz="6" w:space="12" w:color="CCCCCC"/>
+        </w:pBdr>
+        <w:shd w:val="clear" w:color="auto" w:fill="F7F7F7"/>
+        <w:tabs>
+          <w:tab w:val="left" w:pos="916"/>
+          <w:tab w:val="left" w:pos="1832"/>
+          <w:tab w:val="left" w:pos="2748"/>
+          <w:tab w:val="left" w:pos="3664"/>
+          <w:tab w:val="left" w:pos="4580"/>
+          <w:tab w:val="left" w:pos="5496"/>
+          <w:tab w:val="left" w:pos="6412"/>
+          <w:tab w:val="left" w:pos="7328"/>
+          <w:tab w:val="left" w:pos="8244"/>
+          <w:tab w:val="left" w:pos="9160"/>
+          <w:tab w:val="left" w:pos="10076"/>
+          <w:tab w:val="left" w:pos="10992"/>
+          <w:tab w:val="left" w:pos="11908"/>
+          <w:tab w:val="left" w:pos="12824"/>
+          <w:tab w:val="left" w:pos="13740"/>
+          <w:tab w:val="left" w:pos="14656"/>
+        </w:tabs>
+        <w:spacing w:after="0" w:line="240" w:lineRule="auto"/>
+        <w:textAlignment w:val="baseline"/>
+        <w:rPr>
+          <w:rFonts w:ascii="Consolas" w:eastAsia="Times New Roman" w:hAnsi="Consolas" w:cs="Courier New"/>
+          <w:color w:val="333333"/>
+          <w:sz w:val="20"/>
+          <w:szCs w:val="20"/>
+          <w:bdr w:val="none" w:sz="0" w:space="0" w:color="auto" w:frame="1"/>
+          <w:lang w:eastAsia="en-IN"/>
+        </w:rPr>
+      </w:pPr>
+      <w:r>
+        <w:rPr>
+          <w:rFonts w:ascii="Consolas" w:eastAsia="Times New Roman" w:hAnsi="Consolas" w:cs="Courier New"/>
+          <w:color w:val="333333"/>
+          <w:sz w:val="20"/>
+          <w:szCs w:val="20"/>
+          <w:bdr w:val="none" w:sz="0" w:space="0" w:color="auto" w:frame="1"/>
+          <w:lang w:eastAsia="en-IN"/>
+        </w:rPr>
+        <w:tab/>
+        <w:t xml:space="preserve">Amazing substrings of given string </w:t>
+      </w:r>
+      <w:proofErr w:type="gramStart"/>
+      <w:r>
+        <w:rPr>
+          <w:rFonts w:ascii="Consolas" w:eastAsia="Times New Roman" w:hAnsi="Consolas" w:cs="Courier New"/>
+          <w:color w:val="333333"/>
+          <w:sz w:val="20"/>
+          <w:szCs w:val="20"/>
+          <w:bdr w:val="none" w:sz="0" w:space="0" w:color="auto" w:frame="1"/>
+          <w:lang w:eastAsia="en-IN"/>
+        </w:rPr>
+        <w:t>are :</w:t>
+      </w:r>
+      <w:proofErr w:type="gramEnd"/>
+    </w:p>
+    <w:p>
+      <w:pPr>
+        <w:pBdr>
+          <w:top w:val="single" w:sz="6" w:space="12" w:color="CCCCCC"/>
+          <w:left w:val="single" w:sz="6" w:space="12" w:color="CCCCCC"/>
+          <w:bottom w:val="single" w:sz="6" w:space="12" w:color="CCCCCC"/>
+          <w:right w:val="single" w:sz="6" w:space="12" w:color="CCCCCC"/>
+        </w:pBdr>
+        <w:shd w:val="clear" w:color="auto" w:fill="F7F7F7"/>
+        <w:tabs>
+          <w:tab w:val="left" w:pos="916"/>
+          <w:tab w:val="left" w:pos="1832"/>
+          <w:tab w:val="left" w:pos="2748"/>
+          <w:tab w:val="left" w:pos="3664"/>
+          <w:tab w:val="left" w:pos="4580"/>
+          <w:tab w:val="left" w:pos="5496"/>
+          <w:tab w:val="left" w:pos="6412"/>
+          <w:tab w:val="left" w:pos="7328"/>
+          <w:tab w:val="left" w:pos="8244"/>
+          <w:tab w:val="left" w:pos="9160"/>
+          <w:tab w:val="left" w:pos="10076"/>
+          <w:tab w:val="left" w:pos="10992"/>
+          <w:tab w:val="left" w:pos="11908"/>
+          <w:tab w:val="left" w:pos="12824"/>
+          <w:tab w:val="left" w:pos="13740"/>
+          <w:tab w:val="left" w:pos="14656"/>
+        </w:tabs>
+        <w:spacing w:after="0" w:line="240" w:lineRule="auto"/>
+        <w:textAlignment w:val="baseline"/>
+        <w:rPr>
+          <w:rFonts w:ascii="Consolas" w:eastAsia="Times New Roman" w:hAnsi="Consolas" w:cs="Courier New"/>
+          <w:color w:val="333333"/>
+          <w:sz w:val="20"/>
+          <w:szCs w:val="20"/>
+          <w:bdr w:val="none" w:sz="0" w:space="0" w:color="auto" w:frame="1"/>
+          <w:lang w:eastAsia="en-IN"/>
+        </w:rPr>
+      </w:pPr>
+      <w:r>
+        <w:rPr>
+          <w:rFonts w:ascii="Consolas" w:eastAsia="Times New Roman" w:hAnsi="Consolas" w:cs="Courier New"/>
+          <w:color w:val="333333"/>
+          <w:sz w:val="20"/>
+          <w:szCs w:val="20"/>
+          <w:bdr w:val="none" w:sz="0" w:space="0" w:color="auto" w:frame="1"/>
+          <w:lang w:eastAsia="en-IN"/>
+        </w:rPr>
+        <w:tab/>
+        <w:t>1. A</w:t>
+      </w:r>
+    </w:p>
+    <w:p>
+      <w:pPr>
+        <w:pBdr>
+          <w:top w:val="single" w:sz="6" w:space="12" w:color="CCCCCC"/>
+          <w:left w:val="single" w:sz="6" w:space="12" w:color="CCCCCC"/>
+          <w:bottom w:val="single" w:sz="6" w:space="12" w:color="CCCCCC"/>
+          <w:right w:val="single" w:sz="6" w:space="12" w:color="CCCCCC"/>
+        </w:pBdr>
+        <w:shd w:val="clear" w:color="auto" w:fill="F7F7F7"/>
+        <w:tabs>
+          <w:tab w:val="left" w:pos="916"/>
+          <w:tab w:val="left" w:pos="1832"/>
+          <w:tab w:val="left" w:pos="2748"/>
+          <w:tab w:val="left" w:pos="3664"/>
+          <w:tab w:val="left" w:pos="4580"/>
+          <w:tab w:val="left" w:pos="5496"/>
+          <w:tab w:val="left" w:pos="6412"/>
+          <w:tab w:val="left" w:pos="7328"/>
+          <w:tab w:val="left" w:pos="8244"/>
+          <w:tab w:val="left" w:pos="9160"/>
+          <w:tab w:val="left" w:pos="10076"/>
+          <w:tab w:val="left" w:pos="10992"/>
+          <w:tab w:val="left" w:pos="11908"/>
+          <w:tab w:val="left" w:pos="12824"/>
+          <w:tab w:val="left" w:pos="13740"/>
+          <w:tab w:val="left" w:pos="14656"/>
+        </w:tabs>
+        <w:spacing w:after="0" w:line="240" w:lineRule="auto"/>
+        <w:textAlignment w:val="baseline"/>
+        <w:rPr>
+          <w:rFonts w:ascii="Consolas" w:eastAsia="Times New Roman" w:hAnsi="Consolas" w:cs="Courier New"/>
+          <w:color w:val="333333"/>
+          <w:sz w:val="20"/>
+          <w:szCs w:val="20"/>
+          <w:bdr w:val="none" w:sz="0" w:space="0" w:color="auto" w:frame="1"/>
+          <w:lang w:eastAsia="en-IN"/>
+        </w:rPr>
+      </w:pPr>
+      <w:r>
+        <w:rPr>
+          <w:rFonts w:ascii="Consolas" w:eastAsia="Times New Roman" w:hAnsi="Consolas" w:cs="Courier New"/>
+          <w:color w:val="333333"/>
+          <w:sz w:val="20"/>
+          <w:szCs w:val="20"/>
+          <w:bdr w:val="none" w:sz="0" w:space="0" w:color="auto" w:frame="1"/>
+          <w:lang w:eastAsia="en-IN"/>
+        </w:rPr>
+        <w:tab/>
+        <w:t>2. AB</w:t>
+      </w:r>
+    </w:p>
+    <w:p>
+      <w:pPr>
+        <w:pBdr>
+          <w:top w:val="single" w:sz="6" w:space="12" w:color="CCCCCC"/>
+          <w:left w:val="single" w:sz="6" w:space="12" w:color="CCCCCC"/>
+          <w:bottom w:val="single" w:sz="6" w:space="12" w:color="CCCCCC"/>
+          <w:right w:val="single" w:sz="6" w:space="12" w:color="CCCCCC"/>
+        </w:pBdr>
+        <w:shd w:val="clear" w:color="auto" w:fill="F7F7F7"/>
+        <w:tabs>
+          <w:tab w:val="left" w:pos="916"/>
+          <w:tab w:val="left" w:pos="1832"/>
+          <w:tab w:val="left" w:pos="2748"/>
+          <w:tab w:val="left" w:pos="3664"/>
+          <w:tab w:val="left" w:pos="4580"/>
+          <w:tab w:val="left" w:pos="5496"/>
+          <w:tab w:val="left" w:pos="6412"/>
+          <w:tab w:val="left" w:pos="7328"/>
+          <w:tab w:val="left" w:pos="8244"/>
+          <w:tab w:val="left" w:pos="9160"/>
+          <w:tab w:val="left" w:pos="10076"/>
+          <w:tab w:val="left" w:pos="10992"/>
+          <w:tab w:val="left" w:pos="11908"/>
+          <w:tab w:val="left" w:pos="12824"/>
+          <w:tab w:val="left" w:pos="13740"/>
+          <w:tab w:val="left" w:pos="14656"/>
+        </w:tabs>
+        <w:spacing w:after="0" w:line="240" w:lineRule="auto"/>
+        <w:textAlignment w:val="baseline"/>
+        <w:rPr>
+          <w:rFonts w:ascii="Consolas" w:eastAsia="Times New Roman" w:hAnsi="Consolas" w:cs="Courier New"/>
+          <w:color w:val="333333"/>
+          <w:sz w:val="20"/>
+          <w:szCs w:val="20"/>
+          <w:bdr w:val="none" w:sz="0" w:space="0" w:color="auto" w:frame="1"/>
+          <w:lang w:eastAsia="en-IN"/>
+        </w:rPr>
+      </w:pPr>
+      <w:r>
+        <w:rPr>
+          <w:rFonts w:ascii="Consolas" w:eastAsia="Times New Roman" w:hAnsi="Consolas" w:cs="Courier New"/>
+          <w:color w:val="333333"/>
+          <w:sz w:val="20"/>
+          <w:szCs w:val="20"/>
+          <w:bdr w:val="none" w:sz="0" w:space="0" w:color="auto" w:frame="1"/>
+          <w:lang w:eastAsia="en-IN"/>
+        </w:rPr>
+        <w:tab/>
+        <w:t>3. ABE</w:t>
+      </w:r>
+    </w:p>
+    <w:p>
+      <w:pPr>
+        <w:pBdr>
+          <w:top w:val="single" w:sz="6" w:space="12" w:color="CCCCCC"/>
+          <w:left w:val="single" w:sz="6" w:space="12" w:color="CCCCCC"/>
+          <w:bottom w:val="single" w:sz="6" w:space="12" w:color="CCCCCC"/>
+          <w:right w:val="single" w:sz="6" w:space="12" w:color="CCCCCC"/>
+        </w:pBdr>
+        <w:shd w:val="clear" w:color="auto" w:fill="F7F7F7"/>
+        <w:tabs>
+          <w:tab w:val="left" w:pos="916"/>
+          <w:tab w:val="left" w:pos="1832"/>
+          <w:tab w:val="left" w:pos="2748"/>
+          <w:tab w:val="left" w:pos="3664"/>
+          <w:tab w:val="left" w:pos="4580"/>
+          <w:tab w:val="left" w:pos="5496"/>
+          <w:tab w:val="left" w:pos="6412"/>
+          <w:tab w:val="left" w:pos="7328"/>
+          <w:tab w:val="left" w:pos="8244"/>
+          <w:tab w:val="left" w:pos="9160"/>
+          <w:tab w:val="left" w:pos="10076"/>
+          <w:tab w:val="left" w:pos="10992"/>
+          <w:tab w:val="left" w:pos="11908"/>
+          <w:tab w:val="left" w:pos="12824"/>
+          <w:tab w:val="left" w:pos="13740"/>
+          <w:tab w:val="left" w:pos="14656"/>
+        </w:tabs>
+        <w:spacing w:after="0" w:line="240" w:lineRule="auto"/>
+        <w:textAlignment w:val="baseline"/>
+        <w:rPr>
+          <w:rFonts w:ascii="Consolas" w:eastAsia="Times New Roman" w:hAnsi="Consolas" w:cs="Courier New"/>
+          <w:color w:val="333333"/>
+          <w:sz w:val="20"/>
+          <w:szCs w:val="20"/>
+          <w:bdr w:val="none" w:sz="0" w:space="0" w:color="auto" w:frame="1"/>
+          <w:lang w:eastAsia="en-IN"/>
+        </w:rPr>
+      </w:pPr>
+      <w:r>
+        <w:rPr>
+          <w:rFonts w:ascii="Consolas" w:eastAsia="Times New Roman" w:hAnsi="Consolas" w:cs="Courier New"/>
+          <w:color w:val="333333"/>
+          <w:sz w:val="20"/>
+          <w:szCs w:val="20"/>
+          <w:bdr w:val="none" w:sz="0" w:space="0" w:color="auto" w:frame="1"/>
+          <w:lang w:eastAsia="en-IN"/>
+        </w:rPr>
+        <w:tab/>
+        <w:t>4. ABEC</w:t>
+      </w:r>
+    </w:p>
+    <w:p>
+      <w:pPr>
+        <w:pBdr>
+          <w:top w:val="single" w:sz="6" w:space="12" w:color="CCCCCC"/>
+          <w:left w:val="single" w:sz="6" w:space="12" w:color="CCCCCC"/>
+          <w:bottom w:val="single" w:sz="6" w:space="12" w:color="CCCCCC"/>
+          <w:right w:val="single" w:sz="6" w:space="12" w:color="CCCCCC"/>
+        </w:pBdr>
+        <w:shd w:val="clear" w:color="auto" w:fill="F7F7F7"/>
+        <w:tabs>
+          <w:tab w:val="left" w:pos="916"/>
+          <w:tab w:val="left" w:pos="1832"/>
+          <w:tab w:val="left" w:pos="2748"/>
+          <w:tab w:val="left" w:pos="3664"/>
+          <w:tab w:val="left" w:pos="4580"/>
+          <w:tab w:val="left" w:pos="5496"/>
+          <w:tab w:val="left" w:pos="6412"/>
+          <w:tab w:val="left" w:pos="7328"/>
+          <w:tab w:val="left" w:pos="8244"/>
+          <w:tab w:val="left" w:pos="9160"/>
+          <w:tab w:val="left" w:pos="10076"/>
+          <w:tab w:val="left" w:pos="10992"/>
+          <w:tab w:val="left" w:pos="11908"/>
+          <w:tab w:val="left" w:pos="12824"/>
+          <w:tab w:val="left" w:pos="13740"/>
+          <w:tab w:val="left" w:pos="14656"/>
+        </w:tabs>
+        <w:spacing w:after="0" w:line="240" w:lineRule="auto"/>
+        <w:textAlignment w:val="baseline"/>
+        <w:rPr>
+          <w:rFonts w:ascii="Consolas" w:eastAsia="Times New Roman" w:hAnsi="Consolas" w:cs="Courier New"/>
+          <w:color w:val="333333"/>
+          <w:sz w:val="20"/>
+          <w:szCs w:val="20"/>
+          <w:bdr w:val="none" w:sz="0" w:space="0" w:color="auto" w:frame="1"/>
+          <w:lang w:eastAsia="en-IN"/>
+        </w:rPr>
+      </w:pPr>
+      <w:r>
+        <w:rPr>
+          <w:rFonts w:ascii="Consolas" w:eastAsia="Times New Roman" w:hAnsi="Consolas" w:cs="Courier New"/>
+          <w:color w:val="333333"/>
+          <w:sz w:val="20"/>
+          <w:szCs w:val="20"/>
+          <w:bdr w:val="none" w:sz="0" w:space="0" w:color="auto" w:frame="1"/>
+          <w:lang w:eastAsia="en-IN"/>
+        </w:rPr>
+        <w:tab/>
+        <w:t>5. E</w:t>
+      </w:r>
+    </w:p>
+    <w:p>
+      <w:pPr>
+        <w:pBdr>
+          <w:top w:val="single" w:sz="6" w:space="12" w:color="CCCCCC"/>
+          <w:left w:val="single" w:sz="6" w:space="12" w:color="CCCCCC"/>
+          <w:bottom w:val="single" w:sz="6" w:space="12" w:color="CCCCCC"/>
+          <w:right w:val="single" w:sz="6" w:space="12" w:color="CCCCCC"/>
+        </w:pBdr>
+        <w:shd w:val="clear" w:color="auto" w:fill="F7F7F7"/>
+        <w:tabs>
+          <w:tab w:val="left" w:pos="916"/>
+          <w:tab w:val="left" w:pos="1832"/>
+          <w:tab w:val="left" w:pos="2748"/>
+          <w:tab w:val="left" w:pos="3664"/>
+          <w:tab w:val="left" w:pos="4580"/>
+          <w:tab w:val="left" w:pos="5496"/>
+          <w:tab w:val="left" w:pos="6412"/>
+          <w:tab w:val="left" w:pos="7328"/>
+          <w:tab w:val="left" w:pos="8244"/>
+          <w:tab w:val="left" w:pos="9160"/>
+          <w:tab w:val="left" w:pos="10076"/>
+          <w:tab w:val="left" w:pos="10992"/>
+          <w:tab w:val="left" w:pos="11908"/>
+          <w:tab w:val="left" w:pos="12824"/>
+          <w:tab w:val="left" w:pos="13740"/>
+          <w:tab w:val="left" w:pos="14656"/>
+        </w:tabs>
+        <w:wordWrap w:val="0"/>
+        <w:spacing w:after="0" w:line="240" w:lineRule="auto"/>
+        <w:textAlignment w:val="baseline"/>
+        <w:rPr>
+          <w:rFonts w:ascii="Arial" w:eastAsia="Times New Roman" w:hAnsi="Arial" w:cs="Arial"/>
+          <w:color w:val="333333"/>
+          <w:sz w:val="20"/>
+          <w:szCs w:val="20"/>
+          <w:lang w:eastAsia="en-IN"/>
+        </w:rPr>
+      </w:pPr>
+      <w:r>
+        <w:rPr>
+          <w:rFonts w:ascii="Consolas" w:eastAsia="Times New Roman" w:hAnsi="Consolas" w:cs="Courier New"/>
+          <w:color w:val="333333"/>
+          <w:sz w:val="20"/>
+          <w:szCs w:val="20"/>
+          <w:bdr w:val="none" w:sz="0" w:space="0" w:color="auto" w:frame="1"/>
+          <w:lang w:eastAsia="en-IN"/>
+        </w:rPr>
+        <w:tab/>
+        <w:t>6. EC</w:t>
+      </w:r>
+    </w:p>
+    <w:p/>
+    <w:p>
+      <w:pPr>
+        <w:shd w:val="clear" w:color="auto" w:fill="F8F8F8"/>
+        <w:spacing w:after="0" w:line="240" w:lineRule="auto"/>
+        <w:textAlignment w:val="baseline"/>
+        <w:rPr>
+          <w:rFonts w:ascii="Helvetica" w:eastAsia="Times New Roman" w:hAnsi="Helvetica" w:cs="Helvetica"/>
+          <w:color w:val="333333"/>
+          <w:sz w:val="24"/>
+          <w:szCs w:val="24"/>
+          <w:lang w:eastAsia="en-IN"/>
+        </w:rPr>
+      </w:pPr>
+      <w:r>
+        <w:rPr>
+          <w:rFonts w:ascii="Helvetica" w:eastAsia="Times New Roman" w:hAnsi="Helvetica" w:cs="Helvetica"/>
+          <w:color w:val="333333"/>
+          <w:sz w:val="24"/>
+          <w:szCs w:val="24"/>
+          <w:lang w:eastAsia="en-IN"/>
+        </w:rPr>
+        <w:t>Given the array of strings </w:t>
+      </w:r>
+      <w:r>
+        <w:rPr>
+          <w:rFonts w:ascii="Source Sans Pro" w:eastAsia="Times New Roman" w:hAnsi="Source Sans Pro" w:cs="Helvetica"/>
+          <w:b/>
+          <w:bCs/>
+          <w:color w:val="333333"/>
+          <w:sz w:val="24"/>
+          <w:szCs w:val="24"/>
+          <w:bdr w:val="none" w:sz="0" w:space="0" w:color="auto" w:frame="1"/>
+          <w:lang w:eastAsia="en-IN"/>
+        </w:rPr>
+        <w:t>A</w:t>
+      </w:r>
+      <w:r>
+        <w:rPr>
+          <w:rFonts w:ascii="Helvetica" w:eastAsia="Times New Roman" w:hAnsi="Helvetica" w:cs="Helvetica"/>
+          <w:color w:val="333333"/>
+          <w:sz w:val="24"/>
+          <w:szCs w:val="24"/>
+          <w:lang w:eastAsia="en-IN"/>
+        </w:rPr>
+        <w:t>,</w:t>
+      </w:r>
+      <w:r>
+        <w:rPr>
+          <w:rFonts w:ascii="Helvetica" w:eastAsia="Times New Roman" w:hAnsi="Helvetica" w:cs="Helvetica"/>
+          <w:color w:val="333333"/>
+          <w:sz w:val="24"/>
+          <w:szCs w:val="24"/>
+          <w:lang w:eastAsia="en-IN"/>
+        </w:rPr>
+        <w:br/>
+        <w:t>you need to find the longest string S which is the prefix of </w:t>
+      </w:r>
+      <w:r>
+        <w:rPr>
+          <w:rFonts w:ascii="Source Sans Pro" w:eastAsia="Times New Roman" w:hAnsi="Source Sans Pro" w:cs="Helvetica"/>
+          <w:b/>
+          <w:bCs/>
+          <w:color w:val="333333"/>
+          <w:sz w:val="24"/>
+          <w:szCs w:val="24"/>
+          <w:bdr w:val="none" w:sz="0" w:space="0" w:color="auto" w:frame="1"/>
+          <w:lang w:eastAsia="en-IN"/>
+        </w:rPr>
+        <w:t>ALL</w:t>
+      </w:r>
+      <w:r>
+        <w:rPr>
+          <w:rFonts w:ascii="Helvetica" w:eastAsia="Times New Roman" w:hAnsi="Helvetica" w:cs="Helvetica"/>
+          <w:color w:val="333333"/>
+          <w:sz w:val="24"/>
+          <w:szCs w:val="24"/>
+          <w:lang w:eastAsia="en-IN"/>
+        </w:rPr>
+        <w:t> the strings in the array.</w:t>
+      </w:r>
+    </w:p>
+    <w:p>
+      <w:pPr>
+        <w:shd w:val="clear" w:color="auto" w:fill="F8F8F8"/>
+        <w:spacing w:after="0" w:line="240" w:lineRule="auto"/>
+        <w:textAlignment w:val="baseline"/>
+        <w:rPr>
+          <w:rFonts w:ascii="Helvetica" w:eastAsia="Times New Roman" w:hAnsi="Helvetica" w:cs="Helvetica"/>
+          <w:color w:val="333333"/>
+          <w:sz w:val="24"/>
+          <w:szCs w:val="24"/>
+          <w:lang w:eastAsia="en-IN"/>
+        </w:rPr>
+      </w:pPr>
+      <w:r>
+        <w:rPr>
+          <w:rFonts w:ascii="Helvetica" w:eastAsia="Times New Roman" w:hAnsi="Helvetica" w:cs="Helvetica"/>
+          <w:color w:val="333333"/>
+          <w:sz w:val="24"/>
+          <w:szCs w:val="24"/>
+          <w:lang w:eastAsia="en-IN"/>
+        </w:rPr>
+        <w:t>Longest common prefix for a pair of strings </w:t>
+      </w:r>
+      <w:r>
+        <w:rPr>
+          <w:rFonts w:ascii="Source Sans Pro" w:eastAsia="Times New Roman" w:hAnsi="Source Sans Pro" w:cs="Helvetica"/>
+          <w:b/>
+          <w:bCs/>
+          <w:color w:val="333333"/>
+          <w:sz w:val="24"/>
+          <w:szCs w:val="24"/>
+          <w:bdr w:val="none" w:sz="0" w:space="0" w:color="auto" w:frame="1"/>
+          <w:lang w:eastAsia="en-IN"/>
+        </w:rPr>
+        <w:t>S1</w:t>
+      </w:r>
+      <w:r>
+        <w:rPr>
+          <w:rFonts w:ascii="Helvetica" w:eastAsia="Times New Roman" w:hAnsi="Helvetica" w:cs="Helvetica"/>
+          <w:color w:val="333333"/>
+          <w:sz w:val="24"/>
+          <w:szCs w:val="24"/>
+          <w:lang w:eastAsia="en-IN"/>
+        </w:rPr>
+        <w:t> and </w:t>
+      </w:r>
+      <w:r>
+        <w:rPr>
+          <w:rFonts w:ascii="Source Sans Pro" w:eastAsia="Times New Roman" w:hAnsi="Source Sans Pro" w:cs="Helvetica"/>
+          <w:b/>
+          <w:bCs/>
+          <w:color w:val="333333"/>
+          <w:sz w:val="24"/>
+          <w:szCs w:val="24"/>
+          <w:bdr w:val="none" w:sz="0" w:space="0" w:color="auto" w:frame="1"/>
+          <w:lang w:eastAsia="en-IN"/>
+        </w:rPr>
+        <w:t>S2</w:t>
+      </w:r>
+      <w:r>
+        <w:rPr>
+          <w:rFonts w:ascii="Helvetica" w:eastAsia="Times New Roman" w:hAnsi="Helvetica" w:cs="Helvetica"/>
+          <w:color w:val="333333"/>
+          <w:sz w:val="24"/>
+          <w:szCs w:val="24"/>
+          <w:lang w:eastAsia="en-IN"/>
+        </w:rPr>
+        <w:t> is the longest string </w:t>
+      </w:r>
+      <w:r>
+        <w:rPr>
+          <w:rFonts w:ascii="Source Sans Pro" w:eastAsia="Times New Roman" w:hAnsi="Source Sans Pro" w:cs="Helvetica"/>
+          <w:b/>
+          <w:bCs/>
+          <w:color w:val="333333"/>
+          <w:sz w:val="24"/>
+          <w:szCs w:val="24"/>
+          <w:bdr w:val="none" w:sz="0" w:space="0" w:color="auto" w:frame="1"/>
+          <w:lang w:eastAsia="en-IN"/>
+        </w:rPr>
+        <w:t>S</w:t>
+      </w:r>
+      <w:r>
+        <w:rPr>
+          <w:rFonts w:ascii="Helvetica" w:eastAsia="Times New Roman" w:hAnsi="Helvetica" w:cs="Helvetica"/>
+          <w:color w:val="333333"/>
+          <w:sz w:val="24"/>
+          <w:szCs w:val="24"/>
+          <w:lang w:eastAsia="en-IN"/>
+        </w:rPr>
+        <w:t> which is the prefix of both </w:t>
+      </w:r>
+      <w:r>
+        <w:rPr>
+          <w:rFonts w:ascii="Source Sans Pro" w:eastAsia="Times New Roman" w:hAnsi="Source Sans Pro" w:cs="Helvetica"/>
+          <w:b/>
+          <w:bCs/>
+          <w:color w:val="333333"/>
+          <w:sz w:val="24"/>
+          <w:szCs w:val="24"/>
+          <w:bdr w:val="none" w:sz="0" w:space="0" w:color="auto" w:frame="1"/>
+          <w:lang w:eastAsia="en-IN"/>
+        </w:rPr>
+        <w:t>S1</w:t>
+      </w:r>
+      <w:r>
+        <w:rPr>
+          <w:rFonts w:ascii="Helvetica" w:eastAsia="Times New Roman" w:hAnsi="Helvetica" w:cs="Helvetica"/>
+          <w:color w:val="333333"/>
+          <w:sz w:val="24"/>
+          <w:szCs w:val="24"/>
+          <w:lang w:eastAsia="en-IN"/>
+        </w:rPr>
+        <w:br/>
+        <w:t>and </w:t>
+      </w:r>
+      <w:r>
+        <w:rPr>
+          <w:rFonts w:ascii="Source Sans Pro" w:eastAsia="Times New Roman" w:hAnsi="Source Sans Pro" w:cs="Helvetica"/>
+          <w:b/>
+          <w:bCs/>
+          <w:color w:val="333333"/>
+          <w:sz w:val="24"/>
+          <w:szCs w:val="24"/>
+          <w:bdr w:val="none" w:sz="0" w:space="0" w:color="auto" w:frame="1"/>
+          <w:lang w:eastAsia="en-IN"/>
+        </w:rPr>
+        <w:t>S2</w:t>
+      </w:r>
+      <w:r>
+        <w:rPr>
+          <w:rFonts w:ascii="Helvetica" w:eastAsia="Times New Roman" w:hAnsi="Helvetica" w:cs="Helvetica"/>
+          <w:color w:val="333333"/>
+          <w:sz w:val="24"/>
+          <w:szCs w:val="24"/>
+          <w:lang w:eastAsia="en-IN"/>
+        </w:rPr>
+        <w:t>.</w:t>
+      </w:r>
+    </w:p>
+    <w:p>
+      <w:pPr>
+        <w:shd w:val="clear" w:color="auto" w:fill="F8F8F8"/>
+        <w:spacing w:after="0" w:line="240" w:lineRule="auto"/>
+        <w:textAlignment w:val="baseline"/>
+        <w:rPr>
+          <w:rFonts w:ascii="Helvetica" w:eastAsia="Times New Roman" w:hAnsi="Helvetica" w:cs="Helvetica"/>
+          <w:color w:val="333333"/>
+          <w:sz w:val="24"/>
+          <w:szCs w:val="24"/>
+          <w:lang w:eastAsia="en-IN"/>
+        </w:rPr>
+      </w:pPr>
+      <w:r>
+        <w:rPr>
+          <w:rFonts w:ascii="Helvetica" w:eastAsia="Times New Roman" w:hAnsi="Helvetica" w:cs="Helvetica"/>
+          <w:color w:val="333333"/>
+          <w:sz w:val="24"/>
+          <w:szCs w:val="24"/>
+          <w:lang w:eastAsia="en-IN"/>
+        </w:rPr>
+        <w:t>For Example, longest common prefix of </w:t>
+      </w:r>
+      <w:r>
+        <w:rPr>
+          <w:rFonts w:ascii="Consolas" w:eastAsia="Times New Roman" w:hAnsi="Consolas" w:cs="Courier New"/>
+          <w:color w:val="C7254E"/>
+          <w:sz w:val="20"/>
+          <w:szCs w:val="20"/>
+          <w:bdr w:val="none" w:sz="0" w:space="0" w:color="auto" w:frame="1"/>
+          <w:lang w:eastAsia="en-IN"/>
+        </w:rPr>
+        <w:t>"</w:t>
+      </w:r>
+      <w:proofErr w:type="spellStart"/>
+      <w:r>
+        <w:rPr>
+          <w:rFonts w:ascii="Consolas" w:eastAsia="Times New Roman" w:hAnsi="Consolas" w:cs="Courier New"/>
+          <w:color w:val="C7254E"/>
+          <w:sz w:val="20"/>
+          <w:szCs w:val="20"/>
+          <w:bdr w:val="none" w:sz="0" w:space="0" w:color="auto" w:frame="1"/>
+          <w:lang w:eastAsia="en-IN"/>
+        </w:rPr>
+        <w:t>abcdefgh</w:t>
+      </w:r>
+      <w:proofErr w:type="spellEnd"/>
+      <w:r>
+        <w:rPr>
+          <w:rFonts w:ascii="Consolas" w:eastAsia="Times New Roman" w:hAnsi="Consolas" w:cs="Courier New"/>
+          <w:color w:val="C7254E"/>
+          <w:sz w:val="20"/>
+          <w:szCs w:val="20"/>
+          <w:bdr w:val="none" w:sz="0" w:space="0" w:color="auto" w:frame="1"/>
+          <w:lang w:eastAsia="en-IN"/>
+        </w:rPr>
+        <w:t>"</w:t>
+      </w:r>
+      <w:r>
+        <w:rPr>
+          <w:rFonts w:ascii="Helvetica" w:eastAsia="Times New Roman" w:hAnsi="Helvetica" w:cs="Helvetica"/>
+          <w:color w:val="333333"/>
+          <w:sz w:val="24"/>
+          <w:szCs w:val="24"/>
+          <w:lang w:eastAsia="en-IN"/>
+        </w:rPr>
+        <w:t> and </w:t>
+      </w:r>
+      <w:r>
+        <w:rPr>
+          <w:rFonts w:ascii="Consolas" w:eastAsia="Times New Roman" w:hAnsi="Consolas" w:cs="Courier New"/>
+          <w:color w:val="C7254E"/>
+          <w:sz w:val="20"/>
+          <w:szCs w:val="20"/>
+          <w:bdr w:val="none" w:sz="0" w:space="0" w:color="auto" w:frame="1"/>
+          <w:lang w:eastAsia="en-IN"/>
+        </w:rPr>
+        <w:t>"</w:t>
+      </w:r>
+      <w:proofErr w:type="spellStart"/>
+      <w:r>
+        <w:rPr>
+          <w:rFonts w:ascii="Consolas" w:eastAsia="Times New Roman" w:hAnsi="Consolas" w:cs="Courier New"/>
+          <w:color w:val="C7254E"/>
+          <w:sz w:val="20"/>
+          <w:szCs w:val="20"/>
+          <w:bdr w:val="none" w:sz="0" w:space="0" w:color="auto" w:frame="1"/>
+          <w:lang w:eastAsia="en-IN"/>
+        </w:rPr>
+        <w:t>abcefgh</w:t>
+      </w:r>
+      <w:proofErr w:type="spellEnd"/>
+      <w:r>
+        <w:rPr>
+          <w:rFonts w:ascii="Consolas" w:eastAsia="Times New Roman" w:hAnsi="Consolas" w:cs="Courier New"/>
+          <w:color w:val="C7254E"/>
+          <w:sz w:val="20"/>
+          <w:szCs w:val="20"/>
+          <w:bdr w:val="none" w:sz="0" w:space="0" w:color="auto" w:frame="1"/>
+          <w:lang w:eastAsia="en-IN"/>
+        </w:rPr>
+        <w:t>"</w:t>
+      </w:r>
+      <w:r>
+        <w:rPr>
+          <w:rFonts w:ascii="Helvetica" w:eastAsia="Times New Roman" w:hAnsi="Helvetica" w:cs="Helvetica"/>
+          <w:color w:val="333333"/>
+          <w:sz w:val="24"/>
+          <w:szCs w:val="24"/>
+          <w:lang w:eastAsia="en-IN"/>
+        </w:rPr>
+        <w:t> is </w:t>
+      </w:r>
+      <w:r>
+        <w:rPr>
+          <w:rFonts w:ascii="Consolas" w:eastAsia="Times New Roman" w:hAnsi="Consolas" w:cs="Courier New"/>
+          <w:color w:val="C7254E"/>
+          <w:sz w:val="20"/>
+          <w:szCs w:val="20"/>
+          <w:bdr w:val="none" w:sz="0" w:space="0" w:color="auto" w:frame="1"/>
+          <w:lang w:eastAsia="en-IN"/>
+        </w:rPr>
+        <w:t>"</w:t>
+      </w:r>
+      <w:proofErr w:type="spellStart"/>
+      <w:r>
+        <w:rPr>
+          <w:rFonts w:ascii="Consolas" w:eastAsia="Times New Roman" w:hAnsi="Consolas" w:cs="Courier New"/>
+          <w:color w:val="C7254E"/>
+          <w:sz w:val="20"/>
+          <w:szCs w:val="20"/>
+          <w:bdr w:val="none" w:sz="0" w:space="0" w:color="auto" w:frame="1"/>
+          <w:lang w:eastAsia="en-IN"/>
+        </w:rPr>
+        <w:t>abc</w:t>
+      </w:r>
+      <w:proofErr w:type="spellEnd"/>
+      <w:r>
+        <w:rPr>
+          <w:rFonts w:ascii="Consolas" w:eastAsia="Times New Roman" w:hAnsi="Consolas" w:cs="Courier New"/>
+          <w:color w:val="C7254E"/>
+          <w:sz w:val="20"/>
+          <w:szCs w:val="20"/>
+          <w:bdr w:val="none" w:sz="0" w:space="0" w:color="auto" w:frame="1"/>
+          <w:lang w:eastAsia="en-IN"/>
+        </w:rPr>
+        <w:t>"</w:t>
+      </w:r>
+      <w:r>
+        <w:rPr>
+          <w:rFonts w:ascii="Helvetica" w:eastAsia="Times New Roman" w:hAnsi="Helvetica" w:cs="Helvetica"/>
+          <w:color w:val="333333"/>
+          <w:sz w:val="24"/>
+          <w:szCs w:val="24"/>
+          <w:lang w:eastAsia="en-IN"/>
+        </w:rPr>
+        <w:t>.</w:t>
+      </w:r>
+    </w:p>
+    <w:p/>
+    <w:p>
+      <w:r>
+        <w:t xml:space="preserve">Write a function that takes an unsigned integer and returns the number of 1 </w:t>
+      </w:r>
+      <w:proofErr w:type="gramStart"/>
+      <w:r>
+        <w:t>bits</w:t>
+      </w:r>
+      <w:proofErr w:type="gramEnd"/>
+      <w:r>
+        <w:t xml:space="preserve"> it has.</w:t>
+      </w:r>
+    </w:p>
+    <w:p>
+      <w:r>
+        <w:t>Example:</w:t>
+      </w:r>
+    </w:p>
+    <w:p>
+      <w:r>
+        <w:t>The 32-bit integer 11 has binary representation</w:t>
+      </w:r>
+    </w:p>
+    <w:p>
+      <w:r>
+        <w:t>00000000000000000000000000001011</w:t>
+      </w:r>
+    </w:p>
+    <w:p>
+      <w:proofErr w:type="gramStart"/>
+      <w:r>
+        <w:t>so</w:t>
+      </w:r>
+      <w:proofErr w:type="gramEnd"/>
+      <w:r>
+        <w:t xml:space="preserve"> the function should return 3.</w:t>
+      </w:r>
+    </w:p>
+    <w:p>
+      <w:r>
+        <w:t>Note that since Java does not have unsigned int, use long for Java</w:t>
+      </w:r>
+    </w:p>
+    <w:p>
+      <w:r>
+        <w:t xml:space="preserve">public int </w:t>
+      </w:r>
+      <w:proofErr w:type="spellStart"/>
+      <w:proofErr w:type="gramStart"/>
+      <w:r>
+        <w:t>numSetBits</w:t>
+      </w:r>
+      <w:proofErr w:type="spellEnd"/>
+      <w:r>
+        <w:t>(</w:t>
+      </w:r>
+      <w:proofErr w:type="gramEnd"/>
+      <w:r>
+        <w:t>long a) {</w:t>
+      </w:r>
+    </w:p>
+    <w:p>
+      <w:r>
+        <w:t xml:space="preserve">        int </w:t>
+      </w:r>
+      <w:proofErr w:type="spellStart"/>
+      <w:r>
+        <w:t>setBits</w:t>
+      </w:r>
+      <w:proofErr w:type="spellEnd"/>
+      <w:r>
+        <w:t>=0;</w:t>
+      </w:r>
+    </w:p>
+    <w:p>
+      <w:r>
+        <w:t xml:space="preserve">        </w:t>
+      </w:r>
+      <w:proofErr w:type="gramStart"/>
+      <w:r>
+        <w:t>while(</w:t>
+      </w:r>
+      <w:proofErr w:type="gramEnd"/>
+      <w:r>
+        <w:t>a != 0) {</w:t>
+      </w:r>
+    </w:p>
+    <w:p>
+      <w:r>
+        <w:t xml:space="preserve">            </w:t>
+      </w:r>
+      <w:proofErr w:type="gramStart"/>
+      <w:r>
+        <w:t>if(</w:t>
+      </w:r>
+      <w:proofErr w:type="gramEnd"/>
+      <w:r>
+        <w:t>a%2 == 1)</w:t>
+      </w:r>
+    </w:p>
+    <w:p>
+      <w:r>
+        <w:t xml:space="preserve">             </w:t>
+      </w:r>
+      <w:proofErr w:type="spellStart"/>
+      <w:r>
+        <w:t>setBits</w:t>
+      </w:r>
+      <w:proofErr w:type="spellEnd"/>
+      <w:r>
+        <w:t>++;</w:t>
+      </w:r>
+    </w:p>
+    <w:p>
+      <w:r>
+        <w:t xml:space="preserve">             a = a/2;</w:t>
+      </w:r>
+    </w:p>
+    <w:p>
+      <w:r>
+        <w:t xml:space="preserve">        }</w:t>
+      </w:r>
+    </w:p>
+    <w:p>
+      <w:r>
+        <w:t xml:space="preserve">        return </w:t>
+      </w:r>
+      <w:proofErr w:type="spellStart"/>
+      <w:r>
+        <w:t>setBits</w:t>
+      </w:r>
+      <w:proofErr w:type="spellEnd"/>
+      <w:r>
+        <w:t>;</w:t>
+      </w:r>
+    </w:p>
+    <w:p>
+      <w:r>
+        <w:t xml:space="preserve">    }</w:t>
       </w:r>
     </w:p>
     <w:sectPr>
@@ -12906,6 +14894,155 @@
     </w:lvl>
   </w:abstractNum>
   <w:abstractNum w:abstractNumId="10" w15:restartNumberingAfterBreak="0">
+    <w:nsid w:val="4F8568C4"/>
+    <w:multiLevelType w:val="multilevel"/>
+    <w:tmpl w:val="E55C7EE0"/>
+    <w:lvl w:ilvl="0">
+      <w:start w:val="1"/>
+      <w:numFmt w:val="bullet"/>
+      <w:lvlText w:val=""/>
+      <w:lvlJc w:val="left"/>
+      <w:pPr>
+        <w:tabs>
+          <w:tab w:val="num" w:pos="720"/>
+        </w:tabs>
+        <w:ind w:left="720" w:hanging="360"/>
+      </w:pPr>
+      <w:rPr>
+        <w:rFonts w:ascii="Symbol" w:hAnsi="Symbol" w:hint="default"/>
+        <w:sz w:val="20"/>
+      </w:rPr>
+    </w:lvl>
+    <w:lvl w:ilvl="1" w:tentative="1">
+      <w:start w:val="1"/>
+      <w:numFmt w:val="bullet"/>
+      <w:lvlText w:val=""/>
+      <w:lvlJc w:val="left"/>
+      <w:pPr>
+        <w:tabs>
+          <w:tab w:val="num" w:pos="1440"/>
+        </w:tabs>
+        <w:ind w:left="1440" w:hanging="360"/>
+      </w:pPr>
+      <w:rPr>
+        <w:rFonts w:ascii="Symbol" w:hAnsi="Symbol" w:hint="default"/>
+        <w:sz w:val="20"/>
+      </w:rPr>
+    </w:lvl>
+    <w:lvl w:ilvl="2" w:tentative="1">
+      <w:start w:val="1"/>
+      <w:numFmt w:val="bullet"/>
+      <w:lvlText w:val=""/>
+      <w:lvlJc w:val="left"/>
+      <w:pPr>
+        <w:tabs>
+          <w:tab w:val="num" w:pos="2160"/>
+        </w:tabs>
+        <w:ind w:left="2160" w:hanging="360"/>
+      </w:pPr>
+      <w:rPr>
+        <w:rFonts w:ascii="Symbol" w:hAnsi="Symbol" w:hint="default"/>
+        <w:sz w:val="20"/>
+      </w:rPr>
+    </w:lvl>
+    <w:lvl w:ilvl="3" w:tentative="1">
+      <w:start w:val="1"/>
+      <w:numFmt w:val="bullet"/>
+      <w:lvlText w:val=""/>
+      <w:lvlJc w:val="left"/>
+      <w:pPr>
+        <w:tabs>
+          <w:tab w:val="num" w:pos="2880"/>
+        </w:tabs>
+        <w:ind w:left="2880" w:hanging="360"/>
+      </w:pPr>
+      <w:rPr>
+        <w:rFonts w:ascii="Symbol" w:hAnsi="Symbol" w:hint="default"/>
+        <w:sz w:val="20"/>
+      </w:rPr>
+    </w:lvl>
+    <w:lvl w:ilvl="4" w:tentative="1">
+      <w:start w:val="1"/>
+      <w:numFmt w:val="bullet"/>
+      <w:lvlText w:val=""/>
+      <w:lvlJc w:val="left"/>
+      <w:pPr>
+        <w:tabs>
+          <w:tab w:val="num" w:pos="3600"/>
+        </w:tabs>
+        <w:ind w:left="3600" w:hanging="360"/>
+      </w:pPr>
+      <w:rPr>
+        <w:rFonts w:ascii="Symbol" w:hAnsi="Symbol" w:hint="default"/>
+        <w:sz w:val="20"/>
+      </w:rPr>
+    </w:lvl>
+    <w:lvl w:ilvl="5" w:tentative="1">
+      <w:start w:val="1"/>
+      <w:numFmt w:val="bullet"/>
+      <w:lvlText w:val=""/>
+      <w:lvlJc w:val="left"/>
+      <w:pPr>
+        <w:tabs>
+          <w:tab w:val="num" w:pos="4320"/>
+        </w:tabs>
+        <w:ind w:left="4320" w:hanging="360"/>
+      </w:pPr>
+      <w:rPr>
+        <w:rFonts w:ascii="Symbol" w:hAnsi="Symbol" w:hint="default"/>
+        <w:sz w:val="20"/>
+      </w:rPr>
+    </w:lvl>
+    <w:lvl w:ilvl="6" w:tentative="1">
+      <w:start w:val="1"/>
+      <w:numFmt w:val="bullet"/>
+      <w:lvlText w:val=""/>
+      <w:lvlJc w:val="left"/>
+      <w:pPr>
+        <w:tabs>
+          <w:tab w:val="num" w:pos="5040"/>
+        </w:tabs>
+        <w:ind w:left="5040" w:hanging="360"/>
+      </w:pPr>
+      <w:rPr>
+        <w:rFonts w:ascii="Symbol" w:hAnsi="Symbol" w:hint="default"/>
+        <w:sz w:val="20"/>
+      </w:rPr>
+    </w:lvl>
+    <w:lvl w:ilvl="7" w:tentative="1">
+      <w:start w:val="1"/>
+      <w:numFmt w:val="bullet"/>
+      <w:lvlText w:val=""/>
+      <w:lvlJc w:val="left"/>
+      <w:pPr>
+        <w:tabs>
+          <w:tab w:val="num" w:pos="5760"/>
+        </w:tabs>
+        <w:ind w:left="5760" w:hanging="360"/>
+      </w:pPr>
+      <w:rPr>
+        <w:rFonts w:ascii="Symbol" w:hAnsi="Symbol" w:hint="default"/>
+        <w:sz w:val="20"/>
+      </w:rPr>
+    </w:lvl>
+    <w:lvl w:ilvl="8" w:tentative="1">
+      <w:start w:val="1"/>
+      <w:numFmt w:val="bullet"/>
+      <w:lvlText w:val=""/>
+      <w:lvlJc w:val="left"/>
+      <w:pPr>
+        <w:tabs>
+          <w:tab w:val="num" w:pos="6480"/>
+        </w:tabs>
+        <w:ind w:left="6480" w:hanging="360"/>
+      </w:pPr>
+      <w:rPr>
+        <w:rFonts w:ascii="Symbol" w:hAnsi="Symbol" w:hint="default"/>
+        <w:sz w:val="20"/>
+      </w:rPr>
+    </w:lvl>
+  </w:abstractNum>
+  <w:abstractNum w:abstractNumId="11" w15:restartNumberingAfterBreak="0">
     <w:nsid w:val="52E67A98"/>
     <w:multiLevelType w:val="multilevel"/>
     <w:tmpl w:val="BBBA701A"/>
@@ -13054,7 +15191,7 @@
       </w:rPr>
     </w:lvl>
   </w:abstractNum>
-  <w:abstractNum w:abstractNumId="11" w15:restartNumberingAfterBreak="0">
+  <w:abstractNum w:abstractNumId="12" w15:restartNumberingAfterBreak="0">
     <w:nsid w:val="658277F6"/>
     <w:multiLevelType w:val="multilevel"/>
     <w:tmpl w:val="DFA2EE7A"/>
@@ -13203,7 +15340,7 @@
       </w:rPr>
     </w:lvl>
   </w:abstractNum>
-  <w:abstractNum w:abstractNumId="12" w15:restartNumberingAfterBreak="0">
+  <w:abstractNum w:abstractNumId="13" w15:restartNumberingAfterBreak="0">
     <w:nsid w:val="66E370EB"/>
     <w:multiLevelType w:val="multilevel"/>
     <w:tmpl w:val="837CBF56"/>
@@ -13352,7 +15489,7 @@
       </w:rPr>
     </w:lvl>
   </w:abstractNum>
-  <w:abstractNum w:abstractNumId="13" w15:restartNumberingAfterBreak="0">
+  <w:abstractNum w:abstractNumId="14" w15:restartNumberingAfterBreak="0">
     <w:nsid w:val="753F3022"/>
     <w:multiLevelType w:val="hybridMultilevel"/>
     <w:tmpl w:val="AD1A354E"/>
@@ -13475,7 +15612,7 @@
     <w:abstractNumId w:val="4"/>
   </w:num>
   <w:num w:numId="4">
-    <w:abstractNumId w:val="13"/>
+    <w:abstractNumId w:val="14"/>
   </w:num>
   <w:num w:numId="5">
     <w:abstractNumId w:val="8"/>
@@ -13487,16 +15624,16 @@
     <w:abstractNumId w:val="3"/>
   </w:num>
   <w:num w:numId="8">
-    <w:abstractNumId w:val="10"/>
+    <w:abstractNumId w:val="11"/>
   </w:num>
   <w:num w:numId="9">
     <w:abstractNumId w:val="5"/>
   </w:num>
   <w:num w:numId="10">
-    <w:abstractNumId w:val="12"/>
+    <w:abstractNumId w:val="13"/>
   </w:num>
   <w:num w:numId="11">
-    <w:abstractNumId w:val="11"/>
+    <w:abstractNumId w:val="12"/>
   </w:num>
   <w:num w:numId="12">
     <w:abstractNumId w:val="1"/>
@@ -13506,6 +15643,16 @@
   </w:num>
   <w:num w:numId="14">
     <w:abstractNumId w:val="6"/>
+  </w:num>
+  <w:num w:numId="15">
+    <w:abstractNumId w:val="10"/>
+    <w:lvlOverride w:ilvl="0">
+      <w:lvl w:ilvl="0">
+        <w:numFmt w:val="decimal"/>
+        <w:lvlText w:val="%1."/>
+        <w:lvlJc w:val="left"/>
+      </w:lvl>
+    </w:lvlOverride>
   </w:num>
 </w:numbering>
 </file>
